--- a/client/CoronaKillerFrontend/CoronaKiller_GUI_Documentation.docx
+++ b/client/CoronaKillerFrontend/CoronaKiller_GUI_Documentation.docx
@@ -798,7 +798,7 @@
     <w:p>
       <w:pPr>
         <w:pStyle w:val="Normal"/>
-        <w:spacing w:lineRule="auto" w:line="283" w:before="0" w:after="0"/>
+        <w:spacing w:lineRule="auto" w:line="280" w:before="0" w:after="0"/>
         <w:ind w:right="120" w:hanging="0"/>
         <w:jc w:val="both"/>
         <w:rPr/>
@@ -817,7 +817,7 @@
     <w:p>
       <w:pPr>
         <w:pStyle w:val="Normal"/>
-        <w:spacing w:lineRule="auto" w:line="283" w:before="0" w:after="0"/>
+        <w:spacing w:lineRule="auto" w:line="280" w:before="0" w:after="0"/>
         <w:ind w:right="120" w:hanging="0"/>
         <w:jc w:val="both"/>
         <w:rPr>
@@ -993,7 +993,7 @@
         <w:tabs>
           <w:tab w:val="left" w:pos="720" w:leader="none"/>
         </w:tabs>
-        <w:spacing w:lineRule="auto" w:line="283" w:before="0" w:after="0"/>
+        <w:spacing w:lineRule="auto" w:line="280" w:before="0" w:after="0"/>
         <w:ind w:right="120" w:hanging="0"/>
         <w:jc w:val="both"/>
         <w:rPr/>
@@ -1011,7 +1011,7 @@
     <w:p>
       <w:pPr>
         <w:pStyle w:val="Normal"/>
-        <w:spacing w:lineRule="auto" w:line="283" w:before="0" w:after="0"/>
+        <w:spacing w:lineRule="auto" w:line="280" w:before="0" w:after="0"/>
         <w:ind w:right="120" w:hanging="0"/>
         <w:rPr>
           <w:rFonts w:ascii="Arial" w:hAnsi="Arial" w:eastAsia="Arial" w:cs="Arial"/>
@@ -1450,6 +1450,26 @@
         <w:pStyle w:val="Normal"/>
         <w:spacing w:before="0" w:after="0"/>
         <w:jc w:val="both"/>
+        <w:rPr/>
+      </w:pPr>
+      <w:r>
+        <w:rPr>
+          <w:rFonts w:eastAsia="Arial" w:cs="Arial" w:ascii="Arial" w:hAnsi="Arial"/>
+          <w:i w:val="false"/>
+          <w:iCs w:val="false"/>
+          <w:color w:val="auto"/>
+          <w:sz w:val="24"/>
+          <w:szCs w:val="24"/>
+        </w:rPr>
+        <w:tab/>
+        <w:t>There are 3 types of Coronaviruses with different features and 5 types of ships gun capabilities. Your ship health initially starts with 100 HP. Below a description for the virus types and ship types are given. After that brief level descriptions are provided.</w:t>
+      </w:r>
+    </w:p>
+    <w:p>
+      <w:pPr>
+        <w:pStyle w:val="Normal"/>
+        <w:spacing w:before="0" w:after="0"/>
+        <w:jc w:val="both"/>
         <w:rPr>
           <w:rFonts w:ascii="Arial" w:hAnsi="Arial" w:eastAsia="Arial" w:cs="Arial"/>
           <w:i w:val="false"/>
@@ -1469,8 +1489,6 @@
           <w:sz w:val="24"/>
           <w:szCs w:val="24"/>
         </w:rPr>
-        <w:tab/>
-        <w:t>There are 3 types of Coronaviruses with different features and 5 types of ships gun capabilities. Your ship health initially starts with 100 HP. Below a description for the virus types and ship types are given. After that brief level descriptions are provided.</w:t>
       </w:r>
     </w:p>
     <w:p>
@@ -1503,26 +1521,1091 @@
       <w:pPr>
         <w:pStyle w:val="Normal"/>
         <w:spacing w:before="0" w:after="0"/>
-        <w:jc w:val="both"/>
-        <w:rPr>
-          <w:rFonts w:ascii="Arial" w:hAnsi="Arial" w:eastAsia="Arial" w:cs="Arial"/>
-          <w:i w:val="false"/>
+        <w:ind w:hanging="0"/>
+        <w:jc w:val="both"/>
+        <w:rPr/>
+      </w:pPr>
+      <w:r>
+        <w:rPr>
+          <w:rFonts w:eastAsia="Arial" w:cs="Arial" w:ascii="Arial" w:hAnsi="Arial"/>
+          <w:b/>
+          <w:bCs/>
+          <w:color w:val="auto"/>
+          <w:sz w:val="28"/>
+          <w:szCs w:val="28"/>
+        </w:rPr>
+        <w:t>2.3.1 Ship Types</w:t>
+      </w:r>
+    </w:p>
+    <w:p>
+      <w:pPr>
+        <w:pStyle w:val="Normal"/>
+        <w:spacing w:before="0" w:after="0"/>
+        <w:ind w:hanging="0"/>
+        <w:jc w:val="both"/>
+        <w:rPr>
+          <w:rFonts w:ascii="Arial" w:hAnsi="Arial" w:eastAsia="Arial" w:cs="Arial"/>
+          <w:b/>
+          <w:b/>
+          <w:bCs/>
+          <w:color w:val="auto"/>
+          <w:sz w:val="20"/>
+          <w:szCs w:val="20"/>
+        </w:rPr>
+      </w:pPr>
+      <w:r>
+        <w:rPr>
+          <w:rFonts w:eastAsia="Arial" w:cs="Arial" w:ascii="Arial" w:hAnsi="Arial"/>
+          <w:b/>
+          <w:bCs/>
+          <w:color w:val="auto"/>
+          <w:sz w:val="20"/>
+          <w:szCs w:val="20"/>
+        </w:rPr>
+      </w:r>
+    </w:p>
+    <w:p>
+      <w:pPr>
+        <w:pStyle w:val="Normal"/>
+        <w:spacing w:before="0" w:after="0"/>
+        <w:ind w:hanging="0"/>
+        <w:jc w:val="both"/>
+        <w:rPr/>
+      </w:pPr>
+      <w:r>
+        <w:rPr>
+          <w:rFonts w:eastAsia="Arial" w:cs="Arial" w:ascii="Arial" w:hAnsi="Arial"/>
+          <w:b w:val="false"/>
+          <w:bCs w:val="false"/>
+          <w:color w:val="auto"/>
+          <w:sz w:val="24"/>
+          <w:szCs w:val="24"/>
+        </w:rPr>
+        <w:tab/>
+        <w:t>There are 5 types of ship as follows, initial ship health (100 HP) is not refreshed for these ships below, only the firing capabilities are enhanced:</w:t>
+      </w:r>
+    </w:p>
+    <w:p>
+      <w:pPr>
+        <w:pStyle w:val="Normal"/>
+        <w:spacing w:before="0" w:after="0"/>
+        <w:ind w:left="720" w:hanging="0"/>
+        <w:jc w:val="both"/>
+        <w:rPr>
+          <w:b w:val="false"/>
+          <w:b w:val="false"/>
+          <w:bCs w:val="false"/>
+          <w:color w:val="auto"/>
+          <w:sz w:val="20"/>
+          <w:szCs w:val="20"/>
+        </w:rPr>
+      </w:pPr>
+      <w:r>
+        <w:rPr>
+          <w:rFonts w:eastAsia="Arial" w:cs="Arial" w:ascii="Arial" w:hAnsi="Arial"/>
+          <w:b w:val="false"/>
+          <w:bCs w:val="false"/>
+          <w:color w:val="auto"/>
+          <w:sz w:val="28"/>
+          <w:szCs w:val="28"/>
+        </w:rPr>
+        <w:tab/>
+      </w:r>
+    </w:p>
+    <w:p>
+      <w:pPr>
+        <w:pStyle w:val="Normal"/>
+        <w:spacing w:before="0" w:after="0"/>
+        <w:jc w:val="both"/>
+        <w:rPr>
+          <w:sz w:val="24"/>
+          <w:szCs w:val="24"/>
+        </w:rPr>
+      </w:pPr>
+      <w:r>
+        <w:rPr>
+          <w:rFonts w:eastAsia="Arial" w:cs="Arial" w:ascii="Arial" w:hAnsi="Arial"/>
+          <w:b/>
+          <w:bCs/>
+          <w:color w:val="auto"/>
+          <w:sz w:val="24"/>
+          <w:szCs w:val="24"/>
+        </w:rPr>
+        <w:t>2.3.1.1 Rookie</w:t>
+      </w:r>
+    </w:p>
+    <w:p>
+      <w:pPr>
+        <w:pStyle w:val="Normal"/>
+        <w:spacing w:before="0" w:after="0"/>
+        <w:jc w:val="both"/>
+        <w:rPr>
+          <w:rFonts w:ascii="Arial" w:hAnsi="Arial" w:eastAsia="Arial" w:cs="Arial"/>
+          <w:b/>
+          <w:b/>
+          <w:bCs/>
+          <w:color w:val="auto"/>
+          <w:sz w:val="20"/>
+          <w:szCs w:val="20"/>
+        </w:rPr>
+      </w:pPr>
+      <w:r>
+        <w:rPr>
+          <w:rFonts w:eastAsia="Arial" w:cs="Arial" w:ascii="Arial" w:hAnsi="Arial"/>
+          <w:b/>
+          <w:bCs/>
+          <w:color w:val="auto"/>
+          <w:sz w:val="20"/>
+          <w:szCs w:val="20"/>
+        </w:rPr>
+      </w:r>
+    </w:p>
+    <w:p>
+      <w:pPr>
+        <w:pStyle w:val="Normal"/>
+        <w:spacing w:before="0" w:after="0"/>
+        <w:jc w:val="both"/>
+        <w:rPr>
+          <w:color w:val="auto"/>
+          <w:sz w:val="20"/>
+          <w:szCs w:val="20"/>
+        </w:rPr>
+      </w:pPr>
+      <w:r>
+        <w:rPr>
+          <w:rFonts w:eastAsia="Arial" w:cs="Arial" w:ascii="Arial" w:hAnsi="Arial"/>
+          <w:b/>
+          <w:bCs/>
+          <w:color w:val="auto"/>
+          <w:sz w:val="28"/>
+          <w:szCs w:val="28"/>
+        </w:rPr>
+        <w:tab/>
+      </w:r>
+      <w:r>
+        <w:rPr>
+          <w:rFonts w:eastAsia="Arial" w:cs="Arial" w:ascii="Arial" w:hAnsi="Arial"/>
+          <w:b w:val="false"/>
+          <w:bCs w:val="false"/>
+          <w:color w:val="auto"/>
+          <w:sz w:val="24"/>
+          <w:szCs w:val="24"/>
+        </w:rPr>
+        <w:t>This is the initial ship type. It has the minimum capabilities among the others. Only fires with one gun which has a bullet damage 1 unit and a bullet speed of 5 units. This ship fires a bullet per 0.8 ms.</w:t>
+      </w:r>
+    </w:p>
+    <w:p>
+      <w:pPr>
+        <w:pStyle w:val="Normal"/>
+        <w:spacing w:before="0" w:after="0"/>
+        <w:jc w:val="both"/>
+        <w:rPr>
+          <w:rFonts w:ascii="Arial" w:hAnsi="Arial" w:eastAsia="Arial" w:cs="Arial"/>
+          <w:b w:val="false"/>
+          <w:b w:val="false"/>
+          <w:bCs w:val="false"/>
+          <w:sz w:val="24"/>
+          <w:szCs w:val="24"/>
+        </w:rPr>
+      </w:pPr>
+      <w:r>
+        <w:rPr>
+          <w:rFonts w:eastAsia="Arial" w:cs="Arial" w:ascii="Arial" w:hAnsi="Arial"/>
+          <w:b w:val="false"/>
+          <w:bCs w:val="false"/>
+          <w:sz w:val="24"/>
+          <w:szCs w:val="24"/>
+        </w:rPr>
+      </w:r>
+    </w:p>
+    <w:p>
+      <w:pPr>
+        <w:pStyle w:val="Normal"/>
+        <w:spacing w:before="0" w:after="0"/>
+        <w:jc w:val="both"/>
+        <w:rPr>
+          <w:sz w:val="24"/>
+          <w:szCs w:val="24"/>
+        </w:rPr>
+      </w:pPr>
+      <w:r>
+        <w:rPr>
+          <w:rFonts w:eastAsia="Arial" w:cs="Arial" w:ascii="Arial" w:hAnsi="Arial"/>
+          <w:b/>
+          <w:bCs/>
+          <w:color w:val="auto"/>
+          <w:sz w:val="24"/>
+          <w:szCs w:val="24"/>
+        </w:rPr>
+        <w:t>2.3.1.2 Normal</w:t>
+      </w:r>
+    </w:p>
+    <w:p>
+      <w:pPr>
+        <w:pStyle w:val="Normal"/>
+        <w:spacing w:before="0" w:after="0"/>
+        <w:jc w:val="both"/>
+        <w:rPr>
+          <w:rFonts w:ascii="Arial" w:hAnsi="Arial" w:eastAsia="Arial" w:cs="Arial"/>
+          <w:b/>
+          <w:b/>
+          <w:bCs/>
+          <w:color w:val="auto"/>
+          <w:sz w:val="20"/>
+          <w:szCs w:val="20"/>
+        </w:rPr>
+      </w:pPr>
+      <w:r>
+        <w:rPr>
+          <w:rFonts w:eastAsia="Arial" w:cs="Arial" w:ascii="Arial" w:hAnsi="Arial"/>
+          <w:b/>
+          <w:bCs/>
+          <w:color w:val="auto"/>
+          <w:sz w:val="20"/>
+          <w:szCs w:val="20"/>
+        </w:rPr>
+      </w:r>
+    </w:p>
+    <w:p>
+      <w:pPr>
+        <w:pStyle w:val="Normal"/>
+        <w:spacing w:before="0" w:after="0"/>
+        <w:jc w:val="both"/>
+        <w:rPr>
+          <w:color w:val="auto"/>
+          <w:sz w:val="20"/>
+          <w:szCs w:val="20"/>
+        </w:rPr>
+      </w:pPr>
+      <w:r>
+        <w:rPr>
+          <w:rFonts w:eastAsia="Arial" w:cs="Arial" w:ascii="Arial" w:hAnsi="Arial"/>
+          <w:b/>
+          <w:bCs/>
+          <w:color w:val="auto"/>
+          <w:sz w:val="28"/>
+          <w:szCs w:val="28"/>
+        </w:rPr>
+        <w:tab/>
+      </w:r>
+      <w:r>
+        <w:rPr>
+          <w:rFonts w:eastAsia="Arial" w:cs="Arial" w:ascii="Arial" w:hAnsi="Arial"/>
+          <w:b w:val="false"/>
+          <w:bCs w:val="false"/>
+          <w:color w:val="auto"/>
+          <w:sz w:val="24"/>
+          <w:szCs w:val="24"/>
+        </w:rPr>
+        <w:t>This is the second ship type. It has the normal capabilities among the others. Only fires with one gun which has a bullet damage 1 unit and a bullet speed of 5 units. This ship fires a bullet per 0.5 ms.</w:t>
+      </w:r>
+    </w:p>
+    <w:p>
+      <w:pPr>
+        <w:pStyle w:val="Normal"/>
+        <w:spacing w:before="0" w:after="0"/>
+        <w:jc w:val="both"/>
+        <w:rPr>
+          <w:rFonts w:ascii="Arial" w:hAnsi="Arial" w:eastAsia="Arial" w:cs="Arial"/>
+          <w:b w:val="false"/>
+          <w:b w:val="false"/>
+          <w:bCs w:val="false"/>
+          <w:sz w:val="24"/>
+          <w:szCs w:val="24"/>
+        </w:rPr>
+      </w:pPr>
+      <w:r>
+        <w:rPr>
+          <w:rFonts w:eastAsia="Arial" w:cs="Arial" w:ascii="Arial" w:hAnsi="Arial"/>
+          <w:b w:val="false"/>
+          <w:bCs w:val="false"/>
+          <w:sz w:val="24"/>
+          <w:szCs w:val="24"/>
+        </w:rPr>
+      </w:r>
+    </w:p>
+    <w:p>
+      <w:pPr>
+        <w:pStyle w:val="Normal"/>
+        <w:spacing w:before="0" w:after="0"/>
+        <w:jc w:val="both"/>
+        <w:rPr>
+          <w:sz w:val="24"/>
+          <w:szCs w:val="24"/>
+        </w:rPr>
+      </w:pPr>
+      <w:r>
+        <w:rPr>
+          <w:rFonts w:eastAsia="Arial" w:cs="Arial" w:ascii="Arial" w:hAnsi="Arial"/>
+          <w:b/>
+          <w:bCs/>
+          <w:color w:val="auto"/>
+          <w:sz w:val="24"/>
+          <w:szCs w:val="24"/>
+        </w:rPr>
+        <w:t>2.3.1.3 Veteran</w:t>
+      </w:r>
+    </w:p>
+    <w:p>
+      <w:pPr>
+        <w:pStyle w:val="Normal"/>
+        <w:spacing w:before="0" w:after="0"/>
+        <w:jc w:val="both"/>
+        <w:rPr>
+          <w:rFonts w:ascii="Arial" w:hAnsi="Arial" w:eastAsia="Arial" w:cs="Arial"/>
+          <w:b/>
+          <w:b/>
+          <w:bCs/>
+          <w:color w:val="auto"/>
+          <w:sz w:val="20"/>
+          <w:szCs w:val="20"/>
+        </w:rPr>
+      </w:pPr>
+      <w:r>
+        <w:rPr>
+          <w:rFonts w:eastAsia="Arial" w:cs="Arial" w:ascii="Arial" w:hAnsi="Arial"/>
+          <w:b/>
+          <w:bCs/>
+          <w:color w:val="auto"/>
+          <w:sz w:val="20"/>
+          <w:szCs w:val="20"/>
+        </w:rPr>
+      </w:r>
+    </w:p>
+    <w:p>
+      <w:pPr>
+        <w:pStyle w:val="Normal"/>
+        <w:spacing w:before="0" w:after="0"/>
+        <w:jc w:val="both"/>
+        <w:rPr>
+          <w:color w:val="auto"/>
+          <w:sz w:val="20"/>
+          <w:szCs w:val="20"/>
+        </w:rPr>
+      </w:pPr>
+      <w:r>
+        <w:rPr>
+          <w:rFonts w:eastAsia="Arial" w:cs="Arial" w:ascii="Arial" w:hAnsi="Arial"/>
+          <w:b/>
+          <w:bCs/>
+          <w:color w:val="auto"/>
+          <w:sz w:val="28"/>
+          <w:szCs w:val="28"/>
+        </w:rPr>
+        <w:tab/>
+      </w:r>
+      <w:r>
+        <w:rPr>
+          <w:rFonts w:eastAsia="Arial" w:cs="Arial" w:ascii="Arial" w:hAnsi="Arial"/>
+          <w:b w:val="false"/>
+          <w:bCs w:val="false"/>
+          <w:color w:val="auto"/>
+          <w:sz w:val="24"/>
+          <w:szCs w:val="24"/>
+        </w:rPr>
+        <w:t>This is the third ship type. It has the somewhat developed capabilities among the others. Only fires with one gun which has a bullet damage 2 unit and a bullet speed of 8 units. This ship fires a bullet per 0.5 ms.</w:t>
+      </w:r>
+    </w:p>
+    <w:p>
+      <w:pPr>
+        <w:pStyle w:val="Normal"/>
+        <w:spacing w:before="0" w:after="0"/>
+        <w:jc w:val="both"/>
+        <w:rPr>
+          <w:rFonts w:ascii="Arial" w:hAnsi="Arial" w:eastAsia="Arial" w:cs="Arial"/>
+          <w:b w:val="false"/>
+          <w:b w:val="false"/>
+          <w:bCs w:val="false"/>
+          <w:sz w:val="24"/>
+          <w:szCs w:val="24"/>
+        </w:rPr>
+      </w:pPr>
+      <w:r>
+        <w:rPr>
+          <w:rFonts w:eastAsia="Arial" w:cs="Arial" w:ascii="Arial" w:hAnsi="Arial"/>
+          <w:b w:val="false"/>
+          <w:bCs w:val="false"/>
+          <w:sz w:val="24"/>
+          <w:szCs w:val="24"/>
+        </w:rPr>
+      </w:r>
+    </w:p>
+    <w:p>
+      <w:pPr>
+        <w:pStyle w:val="Normal"/>
+        <w:spacing w:before="0" w:after="0"/>
+        <w:jc w:val="both"/>
+        <w:rPr>
+          <w:sz w:val="24"/>
+          <w:szCs w:val="24"/>
+        </w:rPr>
+      </w:pPr>
+      <w:r>
+        <w:rPr>
+          <w:rFonts w:eastAsia="Arial" w:cs="Arial" w:ascii="Arial" w:hAnsi="Arial"/>
+          <w:b/>
+          <w:bCs/>
+          <w:color w:val="auto"/>
+          <w:sz w:val="24"/>
+          <w:szCs w:val="24"/>
+        </w:rPr>
+        <w:t>2.3.1.4 Powerful Guns</w:t>
+      </w:r>
+    </w:p>
+    <w:p>
+      <w:pPr>
+        <w:pStyle w:val="Normal"/>
+        <w:spacing w:before="0" w:after="0"/>
+        <w:jc w:val="both"/>
+        <w:rPr>
+          <w:rFonts w:ascii="Arial" w:hAnsi="Arial" w:eastAsia="Arial" w:cs="Arial"/>
+          <w:b/>
+          <w:b/>
+          <w:bCs/>
+          <w:color w:val="auto"/>
+          <w:sz w:val="20"/>
+          <w:szCs w:val="20"/>
+        </w:rPr>
+      </w:pPr>
+      <w:r>
+        <w:rPr>
+          <w:rFonts w:eastAsia="Arial" w:cs="Arial" w:ascii="Arial" w:hAnsi="Arial"/>
+          <w:b/>
+          <w:bCs/>
+          <w:color w:val="auto"/>
+          <w:sz w:val="20"/>
+          <w:szCs w:val="20"/>
+        </w:rPr>
+      </w:r>
+    </w:p>
+    <w:p>
+      <w:pPr>
+        <w:pStyle w:val="Normal"/>
+        <w:spacing w:before="0" w:after="0"/>
+        <w:jc w:val="both"/>
+        <w:rPr>
+          <w:color w:val="auto"/>
+          <w:sz w:val="20"/>
+          <w:szCs w:val="20"/>
+        </w:rPr>
+      </w:pPr>
+      <w:r>
+        <w:rPr>
+          <w:rFonts w:eastAsia="Arial" w:cs="Arial" w:ascii="Arial" w:hAnsi="Arial"/>
+          <w:b/>
+          <w:bCs/>
+          <w:color w:val="auto"/>
+          <w:sz w:val="28"/>
+          <w:szCs w:val="28"/>
+        </w:rPr>
+        <w:tab/>
+      </w:r>
+      <w:r>
+        <w:rPr>
+          <w:rFonts w:eastAsia="Arial" w:cs="Arial" w:ascii="Arial" w:hAnsi="Arial"/>
+          <w:b w:val="false"/>
+          <w:bCs w:val="false"/>
+          <w:color w:val="auto"/>
+          <w:sz w:val="24"/>
+          <w:szCs w:val="24"/>
+        </w:rPr>
+        <w:t>This is the fourth ship type. It has the most developed and powerful system among the other three. Fires with two guns which has a bullet damage 2 unit and a bullet speed of 8 units. The only drawback of this ship is that it fires a bullet per 0.75 ms.</w:t>
+      </w:r>
+    </w:p>
+    <w:p>
+      <w:pPr>
+        <w:pStyle w:val="Normal"/>
+        <w:spacing w:before="0" w:after="0"/>
+        <w:jc w:val="both"/>
+        <w:rPr>
+          <w:rFonts w:ascii="Arial" w:hAnsi="Arial" w:eastAsia="Arial" w:cs="Arial"/>
+          <w:b w:val="false"/>
+          <w:b w:val="false"/>
+          <w:bCs w:val="false"/>
+          <w:sz w:val="24"/>
+          <w:szCs w:val="24"/>
+        </w:rPr>
+      </w:pPr>
+      <w:r>
+        <w:rPr>
+          <w:rFonts w:eastAsia="Arial" w:cs="Arial" w:ascii="Arial" w:hAnsi="Arial"/>
+          <w:b w:val="false"/>
+          <w:bCs w:val="false"/>
+          <w:sz w:val="24"/>
+          <w:szCs w:val="24"/>
+        </w:rPr>
+      </w:r>
+    </w:p>
+    <w:p>
+      <w:pPr>
+        <w:pStyle w:val="Normal"/>
+        <w:spacing w:before="0" w:after="0"/>
+        <w:jc w:val="both"/>
+        <w:rPr>
+          <w:sz w:val="24"/>
+          <w:szCs w:val="24"/>
+        </w:rPr>
+      </w:pPr>
+      <w:r>
+        <w:rPr>
+          <w:rFonts w:eastAsia="Arial" w:cs="Arial" w:ascii="Arial" w:hAnsi="Arial"/>
+          <w:b/>
+          <w:bCs/>
+          <w:color w:val="auto"/>
+          <w:sz w:val="24"/>
+          <w:szCs w:val="24"/>
+        </w:rPr>
+        <w:t>2.3.1.5 Big Guns</w:t>
+      </w:r>
+    </w:p>
+    <w:p>
+      <w:pPr>
+        <w:pStyle w:val="Normal"/>
+        <w:spacing w:before="0" w:after="0"/>
+        <w:jc w:val="both"/>
+        <w:rPr>
+          <w:rFonts w:ascii="Arial" w:hAnsi="Arial" w:eastAsia="Arial" w:cs="Arial"/>
+          <w:b/>
+          <w:b/>
+          <w:bCs/>
+          <w:color w:val="auto"/>
+        </w:rPr>
+      </w:pPr>
+      <w:r>
+        <w:rPr>
+          <w:rFonts w:eastAsia="Arial" w:cs="Arial" w:ascii="Arial" w:hAnsi="Arial"/>
+          <w:b/>
+          <w:bCs/>
+          <w:color w:val="auto"/>
+        </w:rPr>
+      </w:r>
+    </w:p>
+    <w:p>
+      <w:pPr>
+        <w:pStyle w:val="Normal"/>
+        <w:spacing w:before="0" w:after="0"/>
+        <w:jc w:val="both"/>
+        <w:rPr>
+          <w:color w:val="auto"/>
+          <w:sz w:val="20"/>
+          <w:szCs w:val="20"/>
+        </w:rPr>
+      </w:pPr>
+      <w:r>
+        <w:rPr>
+          <w:rFonts w:eastAsia="Arial" w:cs="Arial" w:ascii="Arial" w:hAnsi="Arial"/>
+          <w:b/>
+          <w:bCs/>
+          <w:color w:val="auto"/>
+          <w:sz w:val="28"/>
+          <w:szCs w:val="28"/>
+        </w:rPr>
+        <w:tab/>
+      </w:r>
+      <w:r>
+        <w:rPr>
+          <w:rFonts w:eastAsia="Arial" w:cs="Arial" w:ascii="Arial" w:hAnsi="Arial"/>
+          <w:b w:val="false"/>
+          <w:bCs w:val="false"/>
+          <w:color w:val="auto"/>
+          <w:sz w:val="24"/>
+          <w:szCs w:val="24"/>
+        </w:rPr>
+        <w:t>This is the fifth and the last ship type. It has the ultimate capabilities that a ship can have. Some say that this ship is a gift from the god to beat evil big boss of the game which can only be beat with in a multiplayer game. Anyway, this ship fires with two guns which has a bullet damage 2 unit and a bullet speed of 8 units. This ship is that it fires a bullet per 0.5 ms.</w:t>
+      </w:r>
+    </w:p>
+    <w:p>
+      <w:pPr>
+        <w:pStyle w:val="Normal"/>
+        <w:spacing w:before="0" w:after="0"/>
+        <w:jc w:val="both"/>
+        <w:rPr>
+          <w:rFonts w:ascii="Arial" w:hAnsi="Arial" w:eastAsia="Arial" w:cs="Arial"/>
+          <w:b w:val="false"/>
+          <w:b w:val="false"/>
+          <w:bCs w:val="false"/>
+          <w:sz w:val="24"/>
+          <w:szCs w:val="24"/>
+        </w:rPr>
+      </w:pPr>
+      <w:r>
+        <w:rPr>
+          <w:rFonts w:eastAsia="Arial" w:cs="Arial" w:ascii="Arial" w:hAnsi="Arial"/>
+          <w:b w:val="false"/>
+          <w:bCs w:val="false"/>
+          <w:sz w:val="24"/>
+          <w:szCs w:val="24"/>
+        </w:rPr>
+      </w:r>
+    </w:p>
+    <w:p>
+      <w:pPr>
+        <w:pStyle w:val="Normal"/>
+        <w:spacing w:before="0" w:after="0"/>
+        <w:ind w:hanging="0"/>
+        <w:jc w:val="both"/>
+        <w:rPr/>
+      </w:pPr>
+      <w:r>
+        <w:rPr>
+          <w:rFonts w:eastAsia="Arial" w:cs="Arial" w:ascii="Arial" w:hAnsi="Arial"/>
+          <w:b/>
+          <w:bCs/>
+          <w:color w:val="auto"/>
+          <w:sz w:val="28"/>
+          <w:szCs w:val="28"/>
+        </w:rPr>
+        <w:t>2.3.2 Virus Types</w:t>
+      </w:r>
+    </w:p>
+    <w:p>
+      <w:pPr>
+        <w:pStyle w:val="Normal"/>
+        <w:spacing w:before="0" w:after="0"/>
+        <w:ind w:hanging="0"/>
+        <w:jc w:val="both"/>
+        <w:rPr>
+          <w:rFonts w:ascii="Arial" w:hAnsi="Arial" w:eastAsia="Arial" w:cs="Arial"/>
+          <w:b/>
+          <w:b/>
+          <w:bCs/>
+          <w:color w:val="auto"/>
+          <w:sz w:val="20"/>
+          <w:szCs w:val="20"/>
+        </w:rPr>
+      </w:pPr>
+      <w:r>
+        <w:rPr>
+          <w:rFonts w:eastAsia="Arial" w:cs="Arial" w:ascii="Arial" w:hAnsi="Arial"/>
+          <w:b/>
+          <w:bCs/>
+          <w:color w:val="auto"/>
+          <w:sz w:val="20"/>
+          <w:szCs w:val="20"/>
+        </w:rPr>
+      </w:r>
+    </w:p>
+    <w:p>
+      <w:pPr>
+        <w:pStyle w:val="Normal"/>
+        <w:spacing w:before="0" w:after="0"/>
+        <w:ind w:hanging="0"/>
+        <w:jc w:val="both"/>
+        <w:rPr>
+          <w:color w:val="auto"/>
+          <w:sz w:val="20"/>
+          <w:szCs w:val="20"/>
+        </w:rPr>
+      </w:pPr>
+      <w:r>
+        <w:rPr>
+          <w:rFonts w:eastAsia="Arial" w:cs="Arial" w:ascii="Arial" w:hAnsi="Arial"/>
+          <w:b w:val="false"/>
+          <w:bCs w:val="false"/>
+          <w:color w:val="auto"/>
+          <w:sz w:val="24"/>
+          <w:szCs w:val="24"/>
+        </w:rPr>
+        <w:tab/>
+        <w:t>There are 3 types of viruses as follows:</w:t>
+      </w:r>
+    </w:p>
+    <w:p>
+      <w:pPr>
+        <w:pStyle w:val="Normal"/>
+        <w:spacing w:before="0" w:after="0"/>
+        <w:ind w:hanging="0"/>
+        <w:jc w:val="both"/>
+        <w:rPr>
+          <w:rFonts w:ascii="Arial" w:hAnsi="Arial" w:eastAsia="Arial" w:cs="Arial"/>
+          <w:b w:val="false"/>
+          <w:b w:val="false"/>
+          <w:bCs w:val="false"/>
+          <w:sz w:val="24"/>
+          <w:szCs w:val="24"/>
+        </w:rPr>
+      </w:pPr>
+      <w:r>
+        <w:rPr>
+          <w:rFonts w:eastAsia="Arial" w:cs="Arial" w:ascii="Arial" w:hAnsi="Arial"/>
+          <w:b w:val="false"/>
+          <w:bCs w:val="false"/>
+          <w:sz w:val="24"/>
+          <w:szCs w:val="24"/>
+        </w:rPr>
+      </w:r>
+    </w:p>
+    <w:p>
+      <w:pPr>
+        <w:pStyle w:val="Normal"/>
+        <w:spacing w:before="0" w:after="0"/>
+        <w:jc w:val="both"/>
+        <w:rPr>
+          <w:sz w:val="24"/>
+          <w:szCs w:val="24"/>
+        </w:rPr>
+      </w:pPr>
+      <w:r>
+        <w:rPr>
+          <w:rFonts w:eastAsia="Arial" w:cs="Arial" w:ascii="Arial" w:hAnsi="Arial"/>
+          <w:b/>
+          <w:bCs/>
+          <w:color w:val="auto"/>
+          <w:sz w:val="24"/>
+          <w:szCs w:val="24"/>
+        </w:rPr>
+        <w:t>2.3.2.1 Easy</w:t>
+      </w:r>
+    </w:p>
+    <w:p>
+      <w:pPr>
+        <w:pStyle w:val="Normal"/>
+        <w:spacing w:before="0" w:after="0"/>
+        <w:jc w:val="both"/>
+        <w:rPr>
+          <w:rFonts w:ascii="Arial" w:hAnsi="Arial" w:eastAsia="Arial" w:cs="Arial"/>
+          <w:b/>
+          <w:b/>
+          <w:bCs/>
+          <w:color w:val="auto"/>
+          <w:sz w:val="20"/>
+          <w:szCs w:val="20"/>
+        </w:rPr>
+      </w:pPr>
+      <w:r>
+        <w:rPr>
+          <w:rFonts w:eastAsia="Arial" w:cs="Arial" w:ascii="Arial" w:hAnsi="Arial"/>
+          <w:b/>
+          <w:bCs/>
+          <w:color w:val="auto"/>
+          <w:sz w:val="20"/>
+          <w:szCs w:val="20"/>
+        </w:rPr>
+      </w:r>
+    </w:p>
+    <w:p>
+      <w:pPr>
+        <w:pStyle w:val="Normal"/>
+        <w:spacing w:before="0" w:after="0"/>
+        <w:jc w:val="both"/>
+        <w:rPr>
+          <w:color w:val="auto"/>
+          <w:sz w:val="20"/>
+          <w:szCs w:val="20"/>
+        </w:rPr>
+      </w:pPr>
+      <w:r>
+        <w:rPr>
+          <w:rFonts w:eastAsia="Arial" w:cs="Arial" w:ascii="Arial" w:hAnsi="Arial"/>
+          <w:b/>
+          <w:bCs/>
+          <w:color w:val="auto"/>
+          <w:sz w:val="28"/>
+          <w:szCs w:val="28"/>
+        </w:rPr>
+        <w:tab/>
+      </w:r>
+      <w:r>
+        <w:rPr>
+          <w:rFonts w:eastAsia="Arial" w:cs="Arial" w:ascii="Arial" w:hAnsi="Arial"/>
+          <w:b w:val="false"/>
+          <w:bCs w:val="false"/>
+          <w:color w:val="auto"/>
+          <w:sz w:val="24"/>
+          <w:szCs w:val="24"/>
+        </w:rPr>
+        <w:t>This is the easiest virus type. It can’t fire. However it can move back-and-forth with a speed of 10 units. It has a health of 2 HP. It yields a 10 points when killed.</w:t>
+      </w:r>
+    </w:p>
+    <w:p>
+      <w:pPr>
+        <w:pStyle w:val="Normal"/>
+        <w:spacing w:before="0" w:after="0"/>
+        <w:jc w:val="both"/>
+        <w:rPr>
+          <w:rFonts w:ascii="Arial" w:hAnsi="Arial" w:eastAsia="Arial" w:cs="Arial"/>
+          <w:b w:val="false"/>
+          <w:b w:val="false"/>
+          <w:bCs w:val="false"/>
+          <w:sz w:val="24"/>
+          <w:szCs w:val="24"/>
+        </w:rPr>
+      </w:pPr>
+      <w:r>
+        <w:rPr>
+          <w:rFonts w:eastAsia="Arial" w:cs="Arial" w:ascii="Arial" w:hAnsi="Arial"/>
+          <w:b w:val="false"/>
+          <w:bCs w:val="false"/>
+          <w:sz w:val="24"/>
+          <w:szCs w:val="24"/>
+        </w:rPr>
+      </w:r>
+    </w:p>
+    <w:p>
+      <w:pPr>
+        <w:pStyle w:val="Normal"/>
+        <w:spacing w:before="0" w:after="0"/>
+        <w:jc w:val="both"/>
+        <w:rPr>
+          <w:sz w:val="24"/>
+          <w:szCs w:val="24"/>
+        </w:rPr>
+      </w:pPr>
+      <w:r>
+        <w:rPr>
+          <w:rFonts w:eastAsia="Arial" w:cs="Arial" w:ascii="Arial" w:hAnsi="Arial"/>
+          <w:b/>
+          <w:bCs/>
+          <w:color w:val="auto"/>
+          <w:sz w:val="24"/>
+          <w:szCs w:val="24"/>
+        </w:rPr>
+        <w:t>2.3.2.2 Medium</w:t>
+      </w:r>
+    </w:p>
+    <w:p>
+      <w:pPr>
+        <w:pStyle w:val="Normal"/>
+        <w:spacing w:before="0" w:after="0"/>
+        <w:jc w:val="both"/>
+        <w:rPr>
+          <w:rFonts w:ascii="Arial" w:hAnsi="Arial" w:eastAsia="Arial" w:cs="Arial"/>
+          <w:b/>
+          <w:b/>
+          <w:bCs/>
+          <w:color w:val="auto"/>
+          <w:sz w:val="20"/>
+          <w:szCs w:val="20"/>
+        </w:rPr>
+      </w:pPr>
+      <w:r>
+        <w:rPr>
+          <w:rFonts w:eastAsia="Arial" w:cs="Arial" w:ascii="Arial" w:hAnsi="Arial"/>
+          <w:b/>
+          <w:bCs/>
+          <w:color w:val="auto"/>
+          <w:sz w:val="20"/>
+          <w:szCs w:val="20"/>
+        </w:rPr>
+      </w:r>
+    </w:p>
+    <w:p>
+      <w:pPr>
+        <w:pStyle w:val="Normal"/>
+        <w:spacing w:before="0" w:after="0"/>
+        <w:jc w:val="both"/>
+        <w:rPr>
+          <w:color w:val="auto"/>
+          <w:sz w:val="20"/>
+          <w:szCs w:val="20"/>
+        </w:rPr>
+      </w:pPr>
+      <w:r>
+        <w:rPr>
+          <w:rFonts w:eastAsia="Arial" w:cs="Arial" w:ascii="Arial" w:hAnsi="Arial"/>
+          <w:b/>
+          <w:bCs/>
+          <w:color w:val="auto"/>
+          <w:sz w:val="28"/>
+          <w:szCs w:val="28"/>
+        </w:rPr>
+        <w:tab/>
+      </w:r>
+      <w:r>
+        <w:rPr>
+          <w:rFonts w:eastAsia="Arial" w:cs="Arial" w:ascii="Arial" w:hAnsi="Arial"/>
+          <w:b w:val="false"/>
+          <w:bCs w:val="false"/>
+          <w:color w:val="auto"/>
+          <w:sz w:val="24"/>
+          <w:szCs w:val="24"/>
+        </w:rPr>
+        <w:t>This is the medium virus type. It can fire at every second with a speed of 5 units and a damage of 5 units. It can move back-and-forth with a speed of 15 units as the easy virus. It has a health of 4 HP. It yields a 20 points when killed.</w:t>
+      </w:r>
+    </w:p>
+    <w:p>
+      <w:pPr>
+        <w:pStyle w:val="Normal"/>
+        <w:spacing w:before="0" w:after="0"/>
+        <w:jc w:val="both"/>
+        <w:rPr>
+          <w:rFonts w:ascii="Arial" w:hAnsi="Arial" w:eastAsia="Arial" w:cs="Arial"/>
+          <w:b w:val="false"/>
+          <w:b w:val="false"/>
+          <w:bCs w:val="false"/>
+          <w:sz w:val="24"/>
+          <w:szCs w:val="24"/>
+        </w:rPr>
+      </w:pPr>
+      <w:r>
+        <w:rPr>
+          <w:rFonts w:eastAsia="Arial" w:cs="Arial" w:ascii="Arial" w:hAnsi="Arial"/>
+          <w:b w:val="false"/>
+          <w:bCs w:val="false"/>
+          <w:sz w:val="24"/>
+          <w:szCs w:val="24"/>
+        </w:rPr>
+      </w:r>
+    </w:p>
+    <w:p>
+      <w:pPr>
+        <w:pStyle w:val="Normal"/>
+        <w:spacing w:before="0" w:after="0"/>
+        <w:jc w:val="both"/>
+        <w:rPr>
+          <w:sz w:val="24"/>
+          <w:szCs w:val="24"/>
+        </w:rPr>
+      </w:pPr>
+      <w:r>
+        <w:rPr>
+          <w:rFonts w:eastAsia="Arial" w:cs="Arial" w:ascii="Arial" w:hAnsi="Arial"/>
+          <w:b/>
+          <w:bCs/>
+          <w:color w:val="auto"/>
+          <w:sz w:val="24"/>
+          <w:szCs w:val="24"/>
+        </w:rPr>
+        <w:t>2.3.2.3 Hard</w:t>
+      </w:r>
+    </w:p>
+    <w:p>
+      <w:pPr>
+        <w:pStyle w:val="Normal"/>
+        <w:spacing w:before="0" w:after="0"/>
+        <w:jc w:val="both"/>
+        <w:rPr>
+          <w:rFonts w:ascii="Arial" w:hAnsi="Arial" w:eastAsia="Arial" w:cs="Arial"/>
+          <w:b/>
+          <w:b/>
+          <w:bCs/>
+          <w:color w:val="auto"/>
+          <w:sz w:val="20"/>
+          <w:szCs w:val="20"/>
+        </w:rPr>
+      </w:pPr>
+      <w:r>
+        <w:rPr>
+          <w:rFonts w:eastAsia="Arial" w:cs="Arial" w:ascii="Arial" w:hAnsi="Arial"/>
+          <w:b/>
+          <w:bCs/>
+          <w:color w:val="auto"/>
+          <w:sz w:val="20"/>
+          <w:szCs w:val="20"/>
+        </w:rPr>
+      </w:r>
+    </w:p>
+    <w:p>
+      <w:pPr>
+        <w:pStyle w:val="Normal"/>
+        <w:spacing w:before="0" w:after="0"/>
+        <w:jc w:val="both"/>
+        <w:rPr/>
+      </w:pPr>
+      <w:r>
+        <w:rPr>
+          <w:rFonts w:eastAsia="Arial" w:cs="Arial" w:ascii="Arial" w:hAnsi="Arial"/>
+          <w:b/>
+          <w:bCs/>
+          <w:color w:val="auto"/>
+          <w:sz w:val="28"/>
+          <w:szCs w:val="28"/>
+        </w:rPr>
+        <w:tab/>
+      </w:r>
+      <w:r>
+        <w:rPr>
+          <w:rFonts w:eastAsia="Arial" w:cs="Arial" w:ascii="Arial" w:hAnsi="Arial"/>
+          <w:b w:val="false"/>
+          <w:bCs w:val="false"/>
+          <w:color w:val="auto"/>
+          <w:sz w:val="24"/>
+          <w:szCs w:val="24"/>
+        </w:rPr>
+        <w:t>This is the medium virus type. Itage of 10 units. It can move back-and-forth with a speed of 20 units as the easy virus. It has a health of 8 HP. It yields a 30 points when killed.</w:t>
+      </w:r>
+    </w:p>
+    <w:p>
+      <w:pPr>
+        <w:pStyle w:val="Normal"/>
+        <w:spacing w:before="0" w:after="0"/>
+        <w:ind w:hanging="0"/>
+        <w:jc w:val="both"/>
+        <w:rPr>
+          <w:color w:val="auto"/>
+          <w:sz w:val="20"/>
+          <w:szCs w:val="20"/>
+        </w:rPr>
+      </w:pPr>
+      <w:r>
+        <w:rPr>
+          <w:color w:val="auto"/>
+          <w:sz w:val="20"/>
+          <w:szCs w:val="20"/>
+        </w:rPr>
+      </w:r>
+    </w:p>
+    <w:p>
+      <w:pPr>
+        <w:pStyle w:val="Normal"/>
+        <w:spacing w:before="0" w:after="0"/>
+        <w:ind w:hanging="0"/>
+        <w:jc w:val="both"/>
+        <w:rPr>
+          <w:color w:val="auto"/>
+          <w:sz w:val="20"/>
+          <w:szCs w:val="20"/>
+        </w:rPr>
+      </w:pPr>
+      <w:r>
+        <w:rPr>
+          <w:rFonts w:eastAsia="Arial" w:cs="Arial" w:ascii="Arial" w:hAnsi="Arial"/>
+          <w:b/>
+          <w:bCs/>
+          <w:color w:val="auto"/>
+          <w:sz w:val="28"/>
+          <w:szCs w:val="28"/>
+        </w:rPr>
+        <w:t>2.3.3 Game Levels</w:t>
+      </w:r>
+    </w:p>
+    <w:p>
+      <w:pPr>
+        <w:pStyle w:val="Normal"/>
+        <w:spacing w:before="0" w:after="0"/>
+        <w:ind w:hanging="0"/>
+        <w:jc w:val="both"/>
+        <w:rPr>
+          <w:rFonts w:ascii="Arial" w:hAnsi="Arial" w:eastAsia="Arial" w:cs="Arial"/>
+          <w:b/>
+          <w:b/>
+          <w:bCs/>
+          <w:sz w:val="28"/>
+          <w:szCs w:val="28"/>
+        </w:rPr>
+      </w:pPr>
+      <w:r>
+        <w:rPr>
+          <w:rFonts w:eastAsia="Arial" w:cs="Arial" w:ascii="Arial" w:hAnsi="Arial"/>
+          <w:b/>
+          <w:bCs/>
+          <w:sz w:val="28"/>
+          <w:szCs w:val="28"/>
+        </w:rPr>
+        <w:tab/>
+      </w:r>
+      <w:r>
+        <w:rPr>
+          <w:rFonts w:eastAsia="Arial" w:cs="Arial" w:ascii="Arial" w:hAnsi="Arial"/>
+          <w:b w:val="false"/>
+          <w:bCs w:val="false"/>
           <w:i w:val="false"/>
           <w:iCs w:val="false"/>
           <w:color w:val="auto"/>
           <w:sz w:val="24"/>
           <w:szCs w:val="24"/>
         </w:rPr>
-      </w:pPr>
-      <w:r>
-        <w:rPr>
-          <w:rFonts w:eastAsia="Arial" w:cs="Arial" w:ascii="Arial" w:hAnsi="Arial"/>
-          <w:i w:val="false"/>
-          <w:iCs w:val="false"/>
-          <w:color w:val="auto"/>
-          <w:sz w:val="24"/>
-          <w:szCs w:val="24"/>
-        </w:rPr>
+        <w:t>In each of the levels described below mentioned viruses in the levels are placed to their locations in random orders.</w:t>
       </w:r>
     </w:p>
     <w:p>
@@ -1531,25 +2614,51 @@
         <w:spacing w:before="0" w:after="0"/>
         <w:ind w:hanging="0"/>
         <w:jc w:val="both"/>
-        <w:rPr/>
-      </w:pPr>
-      <w:r>
-        <w:rPr>
-          <w:rFonts w:eastAsia="Arial" w:cs="Arial" w:ascii="Arial" w:hAnsi="Arial"/>
-          <w:b/>
-          <w:bCs/>
-          <w:color w:val="auto"/>
+        <w:rPr>
+          <w:rFonts w:ascii="Arial" w:hAnsi="Arial" w:eastAsia="Arial" w:cs="Arial"/>
+          <w:b/>
+          <w:b/>
+          <w:bCs/>
           <w:sz w:val="28"/>
           <w:szCs w:val="28"/>
         </w:rPr>
-        <w:t>2.3.1 Ship Types</w:t>
-      </w:r>
-    </w:p>
-    <w:p>
-      <w:pPr>
-        <w:pStyle w:val="Normal"/>
-        <w:spacing w:before="0" w:after="0"/>
-        <w:ind w:hanging="0"/>
+      </w:pPr>
+      <w:r>
+        <w:rPr>
+          <w:rFonts w:eastAsia="Arial" w:cs="Arial" w:ascii="Arial" w:hAnsi="Arial"/>
+          <w:b/>
+          <w:bCs/>
+          <w:sz w:val="28"/>
+          <w:szCs w:val="28"/>
+        </w:rPr>
+      </w:r>
+    </w:p>
+    <w:p>
+      <w:pPr>
+        <w:pStyle w:val="Normal"/>
+        <w:spacing w:before="0" w:after="0"/>
+        <w:jc w:val="both"/>
+        <w:rPr>
+          <w:sz w:val="24"/>
+          <w:szCs w:val="24"/>
+        </w:rPr>
+      </w:pPr>
+      <w:r>
+        <w:rPr>
+          <w:rFonts w:eastAsia="Arial" w:cs="Arial" w:ascii="Arial" w:hAnsi="Arial"/>
+          <w:b/>
+          <w:bCs/>
+          <w:color w:val="auto"/>
+          <w:sz w:val="24"/>
+          <w:szCs w:val="24"/>
+        </w:rPr>
+        <w:t>2.3.3.1 Level1</w:t>
+      </w:r>
+    </w:p>
+    <w:p>
+      <w:pPr>
+        <w:pStyle w:val="Normal"/>
+        <w:spacing w:before="0" w:after="0"/>
         <w:jc w:val="both"/>
         <w:rPr>
           <w:rFonts w:ascii="Arial" w:hAnsi="Arial" w:eastAsia="Arial" w:cs="Arial"/>
@@ -1562,77 +2671,94 @@
         </w:rPr>
       </w:pPr>
       <w:r>
-        <w:rPr/>
-      </w:r>
-    </w:p>
-    <w:p>
-      <w:pPr>
-        <w:pStyle w:val="Normal"/>
-        <w:spacing w:before="0" w:after="0"/>
-        <w:ind w:hanging="0"/>
-        <w:jc w:val="both"/>
-        <w:rPr/>
-      </w:pPr>
-      <w:r>
-        <w:rPr>
-          <w:rFonts w:eastAsia="Arial" w:cs="Arial" w:ascii="Arial" w:hAnsi="Arial"/>
-          <w:b w:val="false"/>
-          <w:bCs w:val="false"/>
-          <w:color w:val="auto"/>
-          <w:sz w:val="24"/>
-          <w:szCs w:val="24"/>
-        </w:rPr>
-        <w:tab/>
-        <w:t>There are 5 types of ship as follows, initial ship health (100 HP) is not refreshed for these ships below, only the firing capabilities are enhanced:</w:t>
-      </w:r>
-    </w:p>
-    <w:p>
-      <w:pPr>
-        <w:pStyle w:val="Normal"/>
-        <w:spacing w:before="0" w:after="0"/>
-        <w:ind w:left="720" w:hanging="0"/>
-        <w:jc w:val="both"/>
-        <w:rPr>
-          <w:b w:val="false"/>
-          <w:b w:val="false"/>
-          <w:bCs w:val="false"/>
+        <w:rPr>
+          <w:rFonts w:eastAsia="Arial" w:cs="Arial" w:ascii="Arial" w:hAnsi="Arial"/>
+          <w:b/>
+          <w:bCs/>
           <w:color w:val="auto"/>
           <w:sz w:val="20"/>
           <w:szCs w:val="20"/>
         </w:rPr>
-      </w:pPr>
-      <w:r>
-        <w:rPr>
-          <w:rFonts w:eastAsia="Arial" w:cs="Arial" w:ascii="Arial" w:hAnsi="Arial"/>
-          <w:b w:val="false"/>
-          <w:bCs w:val="false"/>
+      </w:r>
+    </w:p>
+    <w:p>
+      <w:pPr>
+        <w:pStyle w:val="Normal"/>
+        <w:spacing w:before="0" w:after="0"/>
+        <w:jc w:val="both"/>
+        <w:rPr>
+          <w:color w:val="auto"/>
+          <w:sz w:val="20"/>
+          <w:szCs w:val="20"/>
+        </w:rPr>
+      </w:pPr>
+      <w:r>
+        <w:rPr>
+          <w:rFonts w:eastAsia="Arial" w:cs="Arial" w:ascii="Arial" w:hAnsi="Arial"/>
+          <w:b/>
+          <w:bCs/>
           <w:color w:val="auto"/>
           <w:sz w:val="28"/>
           <w:szCs w:val="28"/>
         </w:rPr>
         <w:tab/>
       </w:r>
-    </w:p>
-    <w:p>
-      <w:pPr>
-        <w:pStyle w:val="Normal"/>
-        <w:spacing w:before="0" w:after="0"/>
-        <w:jc w:val="both"/>
-        <w:rPr>
-          <w:sz w:val="24"/>
-          <w:szCs w:val="24"/>
-        </w:rPr>
-      </w:pPr>
-      <w:r>
-        <w:rPr>
-          <w:rFonts w:eastAsia="Arial" w:cs="Arial" w:ascii="Arial" w:hAnsi="Arial"/>
-          <w:b/>
-          <w:bCs/>
-          <w:color w:val="auto"/>
-          <w:sz w:val="24"/>
-          <w:szCs w:val="24"/>
-        </w:rPr>
-        <w:t>2.3.1.1 Rookie</w:t>
+      <w:r>
+        <w:rPr>
+          <w:rFonts w:eastAsia="Arial" w:cs="Arial" w:ascii="Arial" w:hAnsi="Arial"/>
+          <w:b w:val="false"/>
+          <w:bCs w:val="false"/>
+          <w:color w:val="auto"/>
+          <w:sz w:val="24"/>
+          <w:szCs w:val="24"/>
+        </w:rPr>
+        <w:t>This is the initial level. It starts with Rookie type ship and 100 HP. It consists of 10 viruses that is made up of 8 easy ones and 2 medium ones.</w:t>
+      </w:r>
+    </w:p>
+    <w:p>
+      <w:pPr>
+        <w:pStyle w:val="Normal"/>
+        <w:spacing w:before="0" w:after="0"/>
+        <w:jc w:val="both"/>
+        <w:rPr>
+          <w:rFonts w:ascii="Arial" w:hAnsi="Arial" w:eastAsia="Arial" w:cs="Arial"/>
+          <w:b w:val="false"/>
+          <w:b w:val="false"/>
+          <w:bCs w:val="false"/>
+          <w:sz w:val="24"/>
+          <w:szCs w:val="24"/>
+        </w:rPr>
+      </w:pPr>
+      <w:r>
+        <w:rPr>
+          <w:rFonts w:eastAsia="Arial" w:cs="Arial" w:ascii="Arial" w:hAnsi="Arial"/>
+          <w:b w:val="false"/>
+          <w:bCs w:val="false"/>
+          <w:sz w:val="24"/>
+          <w:szCs w:val="24"/>
+        </w:rPr>
+      </w:r>
+    </w:p>
+    <w:p>
+      <w:pPr>
+        <w:pStyle w:val="Normal"/>
+        <w:spacing w:before="0" w:after="0"/>
+        <w:jc w:val="both"/>
+        <w:rPr>
+          <w:sz w:val="24"/>
+          <w:szCs w:val="24"/>
+        </w:rPr>
+      </w:pPr>
+      <w:r>
+        <w:rPr>
+          <w:rFonts w:eastAsia="Arial" w:cs="Arial" w:ascii="Arial" w:hAnsi="Arial"/>
+          <w:b/>
+          <w:bCs/>
+          <w:color w:val="auto"/>
+          <w:sz w:val="24"/>
+          <w:szCs w:val="24"/>
+        </w:rPr>
+        <w:t>2.3.3.2 Level2</w:t>
       </w:r>
     </w:p>
     <w:p>
@@ -1652,21 +2778,25 @@
       </w:pPr>
       <w:r>
         <w:rPr>
-          <w:sz w:val="24"/>
-          <w:szCs w:val="24"/>
-        </w:rPr>
-      </w:r>
-    </w:p>
-    <w:p>
-      <w:pPr>
-        <w:pStyle w:val="Normal"/>
-        <w:spacing w:before="0" w:after="0"/>
-        <w:jc w:val="both"/>
-        <w:rPr>
+          <w:rFonts w:eastAsia="Arial" w:cs="Arial" w:ascii="Arial" w:hAnsi="Arial"/>
+          <w:b/>
+          <w:bCs/>
           <w:color w:val="auto"/>
           <w:sz w:val="20"/>
           <w:szCs w:val="20"/>
         </w:rPr>
+      </w:r>
+    </w:p>
+    <w:p>
+      <w:pPr>
+        <w:pStyle w:val="Normal"/>
+        <w:spacing w:before="0" w:after="0"/>
+        <w:jc w:val="both"/>
+        <w:rPr>
+          <w:color w:val="auto"/>
+          <w:sz w:val="20"/>
+          <w:szCs w:val="20"/>
+        </w:rPr>
       </w:pPr>
       <w:r>
         <w:rPr>
@@ -1688,53 +2818,53 @@
           <w:sz w:val="24"/>
           <w:szCs w:val="24"/>
         </w:rPr>
-        <w:t>This is the initial ship type. It has the minimum capabilities among the others. Only fires with one gun which has a bullet damage 1 unit and a bullet speed of 5 units. This ship fires a bullet per 0.8 ms.</w:t>
-      </w:r>
-    </w:p>
-    <w:p>
-      <w:pPr>
-        <w:pStyle w:val="Normal"/>
-        <w:spacing w:before="0" w:after="0"/>
-        <w:jc w:val="both"/>
-        <w:rPr>
-          <w:rFonts w:ascii="Arial" w:hAnsi="Arial" w:eastAsia="Arial" w:cs="Arial"/>
-          <w:b w:val="false"/>
-          <w:b w:val="false"/>
-          <w:bCs w:val="false"/>
-          <w:sz w:val="24"/>
-          <w:szCs w:val="24"/>
-        </w:rPr>
-      </w:pPr>
-      <w:r>
-        <w:rPr>
-          <w:rFonts w:eastAsia="Arial" w:cs="Arial" w:ascii="Arial" w:hAnsi="Arial"/>
-          <w:b w:val="false"/>
-          <w:bCs w:val="false"/>
-          <w:sz w:val="24"/>
-          <w:szCs w:val="24"/>
-        </w:rPr>
-      </w:r>
-    </w:p>
-    <w:p>
-      <w:pPr>
-        <w:pStyle w:val="Normal"/>
-        <w:spacing w:before="0" w:after="0"/>
-        <w:jc w:val="both"/>
-        <w:rPr>
-          <w:sz w:val="24"/>
-          <w:szCs w:val="24"/>
-        </w:rPr>
-      </w:pPr>
-      <w:r>
-        <w:rPr>
-          <w:rFonts w:eastAsia="Arial" w:cs="Arial" w:ascii="Arial" w:hAnsi="Arial"/>
-          <w:b/>
-          <w:bCs/>
-          <w:color w:val="auto"/>
-          <w:sz w:val="24"/>
-          <w:szCs w:val="24"/>
-        </w:rPr>
-        <w:t>2.3.1.2 Normal</w:t>
+        <w:t>This is the second level. It starts with Normal type ship and sustains HP. It consists of 10 viruses that is made up of 4 easy ones, 5 medium ones and 1 hard one.</w:t>
+      </w:r>
+    </w:p>
+    <w:p>
+      <w:pPr>
+        <w:pStyle w:val="Normal"/>
+        <w:spacing w:before="0" w:after="0"/>
+        <w:jc w:val="both"/>
+        <w:rPr>
+          <w:rFonts w:ascii="Arial" w:hAnsi="Arial" w:eastAsia="Arial" w:cs="Arial"/>
+          <w:b w:val="false"/>
+          <w:b w:val="false"/>
+          <w:bCs w:val="false"/>
+          <w:sz w:val="24"/>
+          <w:szCs w:val="24"/>
+        </w:rPr>
+      </w:pPr>
+      <w:r>
+        <w:rPr>
+          <w:rFonts w:eastAsia="Arial" w:cs="Arial" w:ascii="Arial" w:hAnsi="Arial"/>
+          <w:b w:val="false"/>
+          <w:bCs w:val="false"/>
+          <w:sz w:val="24"/>
+          <w:szCs w:val="24"/>
+        </w:rPr>
+      </w:r>
+    </w:p>
+    <w:p>
+      <w:pPr>
+        <w:pStyle w:val="Normal"/>
+        <w:spacing w:before="0" w:after="0"/>
+        <w:jc w:val="both"/>
+        <w:rPr>
+          <w:sz w:val="24"/>
+          <w:szCs w:val="24"/>
+        </w:rPr>
+      </w:pPr>
+      <w:r>
+        <w:rPr>
+          <w:rFonts w:eastAsia="Arial" w:cs="Arial" w:ascii="Arial" w:hAnsi="Arial"/>
+          <w:b/>
+          <w:bCs/>
+          <w:color w:val="auto"/>
+          <w:sz w:val="24"/>
+          <w:szCs w:val="24"/>
+        </w:rPr>
+        <w:t>2.3.3.3 Level3</w:t>
       </w:r>
     </w:p>
     <w:p>
@@ -1754,21 +2884,25 @@
       </w:pPr>
       <w:r>
         <w:rPr>
-          <w:sz w:val="24"/>
-          <w:szCs w:val="24"/>
-        </w:rPr>
-      </w:r>
-    </w:p>
-    <w:p>
-      <w:pPr>
-        <w:pStyle w:val="Normal"/>
-        <w:spacing w:before="0" w:after="0"/>
-        <w:jc w:val="both"/>
-        <w:rPr>
+          <w:rFonts w:eastAsia="Arial" w:cs="Arial" w:ascii="Arial" w:hAnsi="Arial"/>
+          <w:b/>
+          <w:bCs/>
           <w:color w:val="auto"/>
           <w:sz w:val="20"/>
           <w:szCs w:val="20"/>
         </w:rPr>
+      </w:r>
+    </w:p>
+    <w:p>
+      <w:pPr>
+        <w:pStyle w:val="Normal"/>
+        <w:spacing w:before="0" w:after="0"/>
+        <w:jc w:val="both"/>
+        <w:rPr>
+          <w:color w:val="auto"/>
+          <w:sz w:val="20"/>
+          <w:szCs w:val="20"/>
+        </w:rPr>
       </w:pPr>
       <w:r>
         <w:rPr>
@@ -1790,53 +2924,53 @@
           <w:sz w:val="24"/>
           <w:szCs w:val="24"/>
         </w:rPr>
-        <w:t>This is the second ship type. It has the normal capabilities among the others. Only fires with one gun which has a bullet damage 1 unit and a bullet speed of 5 units. This ship fires a bullet per 0.5 ms.</w:t>
-      </w:r>
-    </w:p>
-    <w:p>
-      <w:pPr>
-        <w:pStyle w:val="Normal"/>
-        <w:spacing w:before="0" w:after="0"/>
-        <w:jc w:val="both"/>
-        <w:rPr>
-          <w:rFonts w:ascii="Arial" w:hAnsi="Arial" w:eastAsia="Arial" w:cs="Arial"/>
-          <w:b w:val="false"/>
-          <w:b w:val="false"/>
-          <w:bCs w:val="false"/>
-          <w:sz w:val="24"/>
-          <w:szCs w:val="24"/>
-        </w:rPr>
-      </w:pPr>
-      <w:r>
-        <w:rPr>
-          <w:rFonts w:eastAsia="Arial" w:cs="Arial" w:ascii="Arial" w:hAnsi="Arial"/>
-          <w:b w:val="false"/>
-          <w:bCs w:val="false"/>
-          <w:sz w:val="24"/>
-          <w:szCs w:val="24"/>
-        </w:rPr>
-      </w:r>
-    </w:p>
-    <w:p>
-      <w:pPr>
-        <w:pStyle w:val="Normal"/>
-        <w:spacing w:before="0" w:after="0"/>
-        <w:jc w:val="both"/>
-        <w:rPr>
-          <w:sz w:val="24"/>
-          <w:szCs w:val="24"/>
-        </w:rPr>
-      </w:pPr>
-      <w:r>
-        <w:rPr>
-          <w:rFonts w:eastAsia="Arial" w:cs="Arial" w:ascii="Arial" w:hAnsi="Arial"/>
-          <w:b/>
-          <w:bCs/>
-          <w:color w:val="auto"/>
-          <w:sz w:val="24"/>
-          <w:szCs w:val="24"/>
-        </w:rPr>
-        <w:t>2.3.1.3 Veteran</w:t>
+        <w:t>This is the third level. It starts with Veteran type ship and sustains HP. It consists of 10 viruses that is made up of 3 easy ones, 3 medium ones and 4 hard ones.</w:t>
+      </w:r>
+    </w:p>
+    <w:p>
+      <w:pPr>
+        <w:pStyle w:val="Normal"/>
+        <w:spacing w:before="0" w:after="0"/>
+        <w:jc w:val="both"/>
+        <w:rPr>
+          <w:rFonts w:ascii="Arial" w:hAnsi="Arial" w:eastAsia="Arial" w:cs="Arial"/>
+          <w:b w:val="false"/>
+          <w:b w:val="false"/>
+          <w:bCs w:val="false"/>
+          <w:sz w:val="24"/>
+          <w:szCs w:val="24"/>
+        </w:rPr>
+      </w:pPr>
+      <w:r>
+        <w:rPr>
+          <w:rFonts w:eastAsia="Arial" w:cs="Arial" w:ascii="Arial" w:hAnsi="Arial"/>
+          <w:b w:val="false"/>
+          <w:bCs w:val="false"/>
+          <w:sz w:val="24"/>
+          <w:szCs w:val="24"/>
+        </w:rPr>
+      </w:r>
+    </w:p>
+    <w:p>
+      <w:pPr>
+        <w:pStyle w:val="Normal"/>
+        <w:spacing w:before="0" w:after="0"/>
+        <w:jc w:val="both"/>
+        <w:rPr>
+          <w:sz w:val="24"/>
+          <w:szCs w:val="24"/>
+        </w:rPr>
+      </w:pPr>
+      <w:r>
+        <w:rPr>
+          <w:rFonts w:eastAsia="Arial" w:cs="Arial" w:ascii="Arial" w:hAnsi="Arial"/>
+          <w:b/>
+          <w:bCs/>
+          <w:color w:val="auto"/>
+          <w:sz w:val="24"/>
+          <w:szCs w:val="24"/>
+        </w:rPr>
+        <w:t>2.3.3.4 Level4</w:t>
       </w:r>
     </w:p>
     <w:p>
@@ -1856,21 +2990,25 @@
       </w:pPr>
       <w:r>
         <w:rPr>
-          <w:sz w:val="24"/>
-          <w:szCs w:val="24"/>
-        </w:rPr>
-      </w:r>
-    </w:p>
-    <w:p>
-      <w:pPr>
-        <w:pStyle w:val="Normal"/>
-        <w:spacing w:before="0" w:after="0"/>
-        <w:jc w:val="both"/>
-        <w:rPr>
+          <w:rFonts w:eastAsia="Arial" w:cs="Arial" w:ascii="Arial" w:hAnsi="Arial"/>
+          <w:b/>
+          <w:bCs/>
           <w:color w:val="auto"/>
           <w:sz w:val="20"/>
           <w:szCs w:val="20"/>
         </w:rPr>
+      </w:r>
+    </w:p>
+    <w:p>
+      <w:pPr>
+        <w:pStyle w:val="Normal"/>
+        <w:spacing w:before="0" w:after="0"/>
+        <w:jc w:val="both"/>
+        <w:rPr>
+          <w:color w:val="auto"/>
+          <w:sz w:val="20"/>
+          <w:szCs w:val="20"/>
+        </w:rPr>
       </w:pPr>
       <w:r>
         <w:rPr>
@@ -1892,65 +3030,119 @@
           <w:sz w:val="24"/>
           <w:szCs w:val="24"/>
         </w:rPr>
-        <w:t>This is the third ship type. It has the somewhat developed capabilities among the others. Only fires with one gun which has a bullet damage 2 unit and a bullet speed of 8 units. This ship fires a bullet per 0.5 ms.</w:t>
-      </w:r>
-    </w:p>
-    <w:p>
-      <w:pPr>
-        <w:pStyle w:val="Normal"/>
-        <w:spacing w:before="0" w:after="0"/>
-        <w:jc w:val="both"/>
-        <w:rPr>
-          <w:rFonts w:ascii="Arial" w:hAnsi="Arial" w:eastAsia="Arial" w:cs="Arial"/>
-          <w:b w:val="false"/>
-          <w:b w:val="false"/>
-          <w:bCs w:val="false"/>
-          <w:sz w:val="24"/>
-          <w:szCs w:val="24"/>
-        </w:rPr>
-      </w:pPr>
-      <w:r>
-        <w:rPr>
-          <w:rFonts w:eastAsia="Arial" w:cs="Arial" w:ascii="Arial" w:hAnsi="Arial"/>
-          <w:b w:val="false"/>
-          <w:bCs w:val="false"/>
-          <w:sz w:val="24"/>
-          <w:szCs w:val="24"/>
-        </w:rPr>
-      </w:r>
-    </w:p>
-    <w:p>
-      <w:pPr>
-        <w:pStyle w:val="Normal"/>
-        <w:spacing w:before="0" w:after="0"/>
-        <w:jc w:val="both"/>
-        <w:rPr>
-          <w:sz w:val="24"/>
-          <w:szCs w:val="24"/>
-        </w:rPr>
-      </w:pPr>
-      <w:r>
-        <w:rPr>
-          <w:rFonts w:eastAsia="Arial" w:cs="Arial" w:ascii="Arial" w:hAnsi="Arial"/>
-          <w:b/>
-          <w:bCs/>
-          <w:color w:val="auto"/>
-          <w:sz w:val="24"/>
-          <w:szCs w:val="24"/>
-        </w:rPr>
-        <w:t>2.3.1.4 Powerful Guns</w:t>
-      </w:r>
-    </w:p>
-    <w:p>
-      <w:pPr>
-        <w:pStyle w:val="Normal"/>
-        <w:spacing w:before="0" w:after="0"/>
-        <w:jc w:val="both"/>
-        <w:rPr>
-          <w:rFonts w:ascii="Arial" w:hAnsi="Arial" w:eastAsia="Arial" w:cs="Arial"/>
-          <w:b/>
-          <w:b/>
-          <w:bCs/>
+        <w:t>This is the fourth level. It starts with Powerful Guns type ship and sustains HP. It consists of 10 viruses that is made up of 5 medium ones and 5 hard ones.</w:t>
+      </w:r>
+    </w:p>
+    <w:p>
+      <w:pPr>
+        <w:pStyle w:val="Normal"/>
+        <w:spacing w:before="0" w:after="0"/>
+        <w:jc w:val="both"/>
+        <w:rPr>
+          <w:rFonts w:ascii="Arial" w:hAnsi="Arial" w:eastAsia="Arial" w:cs="Arial"/>
+          <w:b w:val="false"/>
+          <w:b w:val="false"/>
+          <w:bCs w:val="false"/>
+          <w:sz w:val="24"/>
+          <w:szCs w:val="24"/>
+        </w:rPr>
+      </w:pPr>
+      <w:r>
+        <w:rPr>
+          <w:rFonts w:eastAsia="Arial" w:cs="Arial" w:ascii="Arial" w:hAnsi="Arial"/>
+          <w:b w:val="false"/>
+          <w:bCs w:val="false"/>
+          <w:sz w:val="24"/>
+          <w:szCs w:val="24"/>
+        </w:rPr>
+      </w:r>
+    </w:p>
+    <w:p>
+      <w:pPr>
+        <w:pStyle w:val="Normal"/>
+        <w:spacing w:before="0" w:after="0"/>
+        <w:jc w:val="both"/>
+        <w:rPr>
+          <w:sz w:val="24"/>
+          <w:szCs w:val="24"/>
+        </w:rPr>
+      </w:pPr>
+      <w:r>
+        <w:rPr>
+          <w:rFonts w:eastAsia="Arial" w:cs="Arial" w:ascii="Arial" w:hAnsi="Arial"/>
+          <w:b/>
+          <w:bCs/>
+          <w:color w:val="auto"/>
+          <w:sz w:val="24"/>
+          <w:szCs w:val="24"/>
+        </w:rPr>
+        <w:t>2.3.3.5 Level5</w:t>
+      </w:r>
+    </w:p>
+    <w:p>
+      <w:pPr>
+        <w:pStyle w:val="Normal"/>
+        <w:spacing w:before="0" w:after="0"/>
+        <w:jc w:val="both"/>
+        <w:rPr>
+          <w:rFonts w:ascii="Arial" w:hAnsi="Arial" w:eastAsia="Arial" w:cs="Arial"/>
+          <w:b/>
+          <w:b/>
+          <w:bCs/>
+          <w:color w:val="auto"/>
+        </w:rPr>
+      </w:pPr>
+      <w:r>
+        <w:rPr>
+          <w:rFonts w:eastAsia="Arial" w:cs="Arial" w:ascii="Arial" w:hAnsi="Arial"/>
+          <w:b/>
+          <w:bCs/>
+          <w:color w:val="auto"/>
+        </w:rPr>
+      </w:r>
+    </w:p>
+    <w:p>
+      <w:pPr>
+        <w:pStyle w:val="Normal"/>
+        <w:spacing w:before="0" w:after="0"/>
+        <w:ind w:hanging="0"/>
+        <w:jc w:val="both"/>
+        <w:rPr/>
+      </w:pPr>
+      <w:r>
+        <w:rPr>
+          <w:rFonts w:eastAsia="Arial" w:cs="Arial" w:ascii="Arial" w:hAnsi="Arial"/>
+          <w:b/>
+          <w:bCs/>
+          <w:color w:val="auto"/>
+          <w:sz w:val="28"/>
+          <w:szCs w:val="28"/>
+        </w:rPr>
+        <w:tab/>
+      </w:r>
+      <w:r>
+        <w:rPr>
+          <w:rFonts w:eastAsia="Arial" w:cs="Arial" w:ascii="Arial" w:hAnsi="Arial"/>
+          <w:b w:val="false"/>
+          <w:bCs w:val="false"/>
+          <w:color w:val="auto"/>
+          <w:sz w:val="24"/>
+          <w:szCs w:val="24"/>
+        </w:rPr>
+        <w:t>This is the final level. It starts with Big Guns type ship and sustains HP. The big evil Corona Virus hides in this level. Because of such hardship, it can only be played in multiplayer mode with Big Guns type ship. This level is under construction currently.</w:t>
+      </w:r>
+    </w:p>
+    <w:p>
+      <w:pPr>
+        <w:pStyle w:val="Normal"/>
+        <w:spacing w:before="0" w:after="0"/>
+        <w:ind w:hanging="0"/>
+        <w:jc w:val="both"/>
+        <w:rPr>
+          <w:rFonts w:ascii="Arial" w:hAnsi="Arial" w:eastAsia="Arial" w:cs="Arial"/>
+          <w:b w:val="false"/>
+          <w:b w:val="false"/>
+          <w:bCs w:val="false"/>
           <w:color w:val="auto"/>
           <w:sz w:val="20"/>
           <w:szCs w:val="20"/>
@@ -1958,1105 +3150,13 @@
       </w:pPr>
       <w:r>
         <w:rPr>
-          <w:sz w:val="24"/>
-          <w:szCs w:val="24"/>
-        </w:rPr>
-      </w:r>
-    </w:p>
-    <w:p>
-      <w:pPr>
-        <w:pStyle w:val="Normal"/>
-        <w:spacing w:before="0" w:after="0"/>
-        <w:jc w:val="both"/>
-        <w:rPr>
+          <w:rFonts w:eastAsia="Arial" w:cs="Arial" w:ascii="Arial" w:hAnsi="Arial"/>
+          <w:b w:val="false"/>
+          <w:bCs w:val="false"/>
           <w:color w:val="auto"/>
           <w:sz w:val="20"/>
           <w:szCs w:val="20"/>
         </w:rPr>
-      </w:pPr>
-      <w:r>
-        <w:rPr>
-          <w:rFonts w:eastAsia="Arial" w:cs="Arial" w:ascii="Arial" w:hAnsi="Arial"/>
-          <w:b/>
-          <w:bCs/>
-          <w:color w:val="auto"/>
-          <w:sz w:val="28"/>
-          <w:szCs w:val="28"/>
-        </w:rPr>
-        <w:tab/>
-      </w:r>
-      <w:r>
-        <w:rPr>
-          <w:rFonts w:eastAsia="Arial" w:cs="Arial" w:ascii="Arial" w:hAnsi="Arial"/>
-          <w:b w:val="false"/>
-          <w:bCs w:val="false"/>
-          <w:color w:val="auto"/>
-          <w:sz w:val="24"/>
-          <w:szCs w:val="24"/>
-        </w:rPr>
-        <w:t>This is the fourth ship type. It has the most developed and powerful system among the other three. Fires with two guns which has a bullet damage 2 unit and a bullet speed of 8 units. The only drawback of this ship is that it fires a bullet per 0.75 ms.</w:t>
-      </w:r>
-    </w:p>
-    <w:p>
-      <w:pPr>
-        <w:pStyle w:val="Normal"/>
-        <w:spacing w:before="0" w:after="0"/>
-        <w:jc w:val="both"/>
-        <w:rPr>
-          <w:rFonts w:ascii="Arial" w:hAnsi="Arial" w:eastAsia="Arial" w:cs="Arial"/>
-          <w:b w:val="false"/>
-          <w:b w:val="false"/>
-          <w:bCs w:val="false"/>
-          <w:sz w:val="24"/>
-          <w:szCs w:val="24"/>
-        </w:rPr>
-      </w:pPr>
-      <w:r>
-        <w:rPr>
-          <w:rFonts w:eastAsia="Arial" w:cs="Arial" w:ascii="Arial" w:hAnsi="Arial"/>
-          <w:b w:val="false"/>
-          <w:bCs w:val="false"/>
-          <w:sz w:val="24"/>
-          <w:szCs w:val="24"/>
-        </w:rPr>
-      </w:r>
-    </w:p>
-    <w:p>
-      <w:pPr>
-        <w:pStyle w:val="Normal"/>
-        <w:spacing w:before="0" w:after="0"/>
-        <w:jc w:val="both"/>
-        <w:rPr>
-          <w:sz w:val="24"/>
-          <w:szCs w:val="24"/>
-        </w:rPr>
-      </w:pPr>
-      <w:r>
-        <w:rPr>
-          <w:rFonts w:eastAsia="Arial" w:cs="Arial" w:ascii="Arial" w:hAnsi="Arial"/>
-          <w:b/>
-          <w:bCs/>
-          <w:color w:val="auto"/>
-          <w:sz w:val="24"/>
-          <w:szCs w:val="24"/>
-        </w:rPr>
-        <w:t>2.3.1.5 Big Guns</w:t>
-      </w:r>
-    </w:p>
-    <w:p>
-      <w:pPr>
-        <w:pStyle w:val="Normal"/>
-        <w:spacing w:before="0" w:after="0"/>
-        <w:jc w:val="both"/>
-        <w:rPr>
-          <w:rFonts w:ascii="Arial" w:hAnsi="Arial" w:eastAsia="Arial" w:cs="Arial"/>
-          <w:b/>
-          <w:b/>
-          <w:bCs/>
-          <w:color w:val="auto"/>
-        </w:rPr>
-      </w:pPr>
-      <w:r>
-        <w:rPr>
-          <w:sz w:val="24"/>
-          <w:szCs w:val="24"/>
-        </w:rPr>
-      </w:r>
-    </w:p>
-    <w:p>
-      <w:pPr>
-        <w:pStyle w:val="Normal"/>
-        <w:spacing w:before="0" w:after="0"/>
-        <w:jc w:val="both"/>
-        <w:rPr>
-          <w:color w:val="auto"/>
-          <w:sz w:val="20"/>
-          <w:szCs w:val="20"/>
-        </w:rPr>
-      </w:pPr>
-      <w:r>
-        <w:rPr>
-          <w:rFonts w:eastAsia="Arial" w:cs="Arial" w:ascii="Arial" w:hAnsi="Arial"/>
-          <w:b/>
-          <w:bCs/>
-          <w:color w:val="auto"/>
-          <w:sz w:val="28"/>
-          <w:szCs w:val="28"/>
-        </w:rPr>
-        <w:tab/>
-      </w:r>
-      <w:r>
-        <w:rPr>
-          <w:rFonts w:eastAsia="Arial" w:cs="Arial" w:ascii="Arial" w:hAnsi="Arial"/>
-          <w:b w:val="false"/>
-          <w:bCs w:val="false"/>
-          <w:color w:val="auto"/>
-          <w:sz w:val="24"/>
-          <w:szCs w:val="24"/>
-        </w:rPr>
-        <w:t>This is the fifth and the last ship type. It has the ultimate capabilities that a ship can have. Some say that this ship is a gift from the god to beat evil big boss of the game which can only be beat with in a multiplayer game. Anyway, this ship fires with two guns which has a bullet damage 2 unit and a bullet speed of 8 units. This ship is that it fires a bullet per 0.5 ms.</w:t>
-      </w:r>
-    </w:p>
-    <w:p>
-      <w:pPr>
-        <w:pStyle w:val="Normal"/>
-        <w:spacing w:before="0" w:after="0"/>
-        <w:jc w:val="both"/>
-        <w:rPr>
-          <w:rFonts w:ascii="Arial" w:hAnsi="Arial" w:eastAsia="Arial" w:cs="Arial"/>
-          <w:b w:val="false"/>
-          <w:b w:val="false"/>
-          <w:bCs w:val="false"/>
-          <w:sz w:val="24"/>
-          <w:szCs w:val="24"/>
-        </w:rPr>
-      </w:pPr>
-      <w:r>
-        <w:rPr>
-          <w:rFonts w:eastAsia="Arial" w:cs="Arial" w:ascii="Arial" w:hAnsi="Arial"/>
-          <w:b w:val="false"/>
-          <w:bCs w:val="false"/>
-          <w:sz w:val="24"/>
-          <w:szCs w:val="24"/>
-        </w:rPr>
-      </w:r>
-    </w:p>
-    <w:p>
-      <w:pPr>
-        <w:pStyle w:val="Normal"/>
-        <w:spacing w:before="0" w:after="0"/>
-        <w:ind w:hanging="0"/>
-        <w:jc w:val="both"/>
-        <w:rPr/>
-      </w:pPr>
-      <w:r>
-        <w:rPr>
-          <w:rFonts w:eastAsia="Arial" w:cs="Arial" w:ascii="Arial" w:hAnsi="Arial"/>
-          <w:b/>
-          <w:bCs/>
-          <w:color w:val="auto"/>
-          <w:sz w:val="28"/>
-          <w:szCs w:val="28"/>
-        </w:rPr>
-        <w:t>2.3.2 Virus Types</w:t>
-      </w:r>
-    </w:p>
-    <w:p>
-      <w:pPr>
-        <w:pStyle w:val="Normal"/>
-        <w:spacing w:before="0" w:after="0"/>
-        <w:ind w:hanging="0"/>
-        <w:jc w:val="both"/>
-        <w:rPr>
-          <w:rFonts w:ascii="Arial" w:hAnsi="Arial" w:eastAsia="Arial" w:cs="Arial"/>
-          <w:b/>
-          <w:b/>
-          <w:bCs/>
-          <w:color w:val="auto"/>
-          <w:sz w:val="20"/>
-          <w:szCs w:val="20"/>
-        </w:rPr>
-      </w:pPr>
-      <w:r>
-        <w:rPr/>
-      </w:r>
-    </w:p>
-    <w:p>
-      <w:pPr>
-        <w:pStyle w:val="Normal"/>
-        <w:spacing w:before="0" w:after="0"/>
-        <w:ind w:hanging="0"/>
-        <w:jc w:val="both"/>
-        <w:rPr>
-          <w:color w:val="auto"/>
-          <w:sz w:val="20"/>
-          <w:szCs w:val="20"/>
-        </w:rPr>
-      </w:pPr>
-      <w:r>
-        <w:rPr>
-          <w:rFonts w:eastAsia="Arial" w:cs="Arial" w:ascii="Arial" w:hAnsi="Arial"/>
-          <w:b w:val="false"/>
-          <w:bCs w:val="false"/>
-          <w:color w:val="auto"/>
-          <w:sz w:val="24"/>
-          <w:szCs w:val="24"/>
-        </w:rPr>
-        <w:tab/>
-        <w:t>There are 3 types of viruses as follows:</w:t>
-      </w:r>
-    </w:p>
-    <w:p>
-      <w:pPr>
-        <w:pStyle w:val="Normal"/>
-        <w:spacing w:before="0" w:after="0"/>
-        <w:ind w:hanging="0"/>
-        <w:jc w:val="both"/>
-        <w:rPr>
-          <w:rFonts w:ascii="Arial" w:hAnsi="Arial" w:eastAsia="Arial" w:cs="Arial"/>
-          <w:b w:val="false"/>
-          <w:b w:val="false"/>
-          <w:bCs w:val="false"/>
-          <w:sz w:val="24"/>
-          <w:szCs w:val="24"/>
-        </w:rPr>
-      </w:pPr>
-      <w:r>
-        <w:rPr>
-          <w:rFonts w:eastAsia="Arial" w:cs="Arial" w:ascii="Arial" w:hAnsi="Arial"/>
-          <w:b w:val="false"/>
-          <w:bCs w:val="false"/>
-          <w:sz w:val="24"/>
-          <w:szCs w:val="24"/>
-        </w:rPr>
-      </w:r>
-    </w:p>
-    <w:p>
-      <w:pPr>
-        <w:pStyle w:val="Normal"/>
-        <w:spacing w:before="0" w:after="0"/>
-        <w:jc w:val="both"/>
-        <w:rPr>
-          <w:sz w:val="24"/>
-          <w:szCs w:val="24"/>
-        </w:rPr>
-      </w:pPr>
-      <w:r>
-        <w:rPr>
-          <w:rFonts w:eastAsia="Arial" w:cs="Arial" w:ascii="Arial" w:hAnsi="Arial"/>
-          <w:b/>
-          <w:bCs/>
-          <w:color w:val="auto"/>
-          <w:sz w:val="24"/>
-          <w:szCs w:val="24"/>
-        </w:rPr>
-        <w:t>2.3.2.1 Easy</w:t>
-      </w:r>
-    </w:p>
-    <w:p>
-      <w:pPr>
-        <w:pStyle w:val="Normal"/>
-        <w:spacing w:before="0" w:after="0"/>
-        <w:jc w:val="both"/>
-        <w:rPr>
-          <w:rFonts w:ascii="Arial" w:hAnsi="Arial" w:eastAsia="Arial" w:cs="Arial"/>
-          <w:b/>
-          <w:b/>
-          <w:bCs/>
-          <w:color w:val="auto"/>
-          <w:sz w:val="20"/>
-          <w:szCs w:val="20"/>
-        </w:rPr>
-      </w:pPr>
-      <w:r>
-        <w:rPr>
-          <w:sz w:val="24"/>
-          <w:szCs w:val="24"/>
-        </w:rPr>
-      </w:r>
-    </w:p>
-    <w:p>
-      <w:pPr>
-        <w:pStyle w:val="Normal"/>
-        <w:spacing w:before="0" w:after="0"/>
-        <w:jc w:val="both"/>
-        <w:rPr>
-          <w:color w:val="auto"/>
-          <w:sz w:val="20"/>
-          <w:szCs w:val="20"/>
-        </w:rPr>
-      </w:pPr>
-      <w:r>
-        <w:rPr>
-          <w:rFonts w:eastAsia="Arial" w:cs="Arial" w:ascii="Arial" w:hAnsi="Arial"/>
-          <w:b/>
-          <w:bCs/>
-          <w:color w:val="auto"/>
-          <w:sz w:val="28"/>
-          <w:szCs w:val="28"/>
-        </w:rPr>
-        <w:tab/>
-      </w:r>
-      <w:r>
-        <w:rPr>
-          <w:rFonts w:eastAsia="Arial" w:cs="Arial" w:ascii="Arial" w:hAnsi="Arial"/>
-          <w:b w:val="false"/>
-          <w:bCs w:val="false"/>
-          <w:color w:val="auto"/>
-          <w:sz w:val="24"/>
-          <w:szCs w:val="24"/>
-        </w:rPr>
-        <w:t>This is the easiest virus type. It can’t fire. However it can move back-and-forth with a speed of 10 units. It has a health of 2 HP. It yields a 10 points when killed.</w:t>
-      </w:r>
-    </w:p>
-    <w:p>
-      <w:pPr>
-        <w:pStyle w:val="Normal"/>
-        <w:spacing w:before="0" w:after="0"/>
-        <w:jc w:val="both"/>
-        <w:rPr>
-          <w:rFonts w:ascii="Arial" w:hAnsi="Arial" w:eastAsia="Arial" w:cs="Arial"/>
-          <w:b w:val="false"/>
-          <w:b w:val="false"/>
-          <w:bCs w:val="false"/>
-          <w:sz w:val="24"/>
-          <w:szCs w:val="24"/>
-        </w:rPr>
-      </w:pPr>
-      <w:r>
-        <w:rPr>
-          <w:rFonts w:eastAsia="Arial" w:cs="Arial" w:ascii="Arial" w:hAnsi="Arial"/>
-          <w:b w:val="false"/>
-          <w:bCs w:val="false"/>
-          <w:sz w:val="24"/>
-          <w:szCs w:val="24"/>
-        </w:rPr>
-      </w:r>
-    </w:p>
-    <w:p>
-      <w:pPr>
-        <w:pStyle w:val="Normal"/>
-        <w:spacing w:before="0" w:after="0"/>
-        <w:jc w:val="both"/>
-        <w:rPr>
-          <w:sz w:val="24"/>
-          <w:szCs w:val="24"/>
-        </w:rPr>
-      </w:pPr>
-      <w:r>
-        <w:rPr>
-          <w:rFonts w:eastAsia="Arial" w:cs="Arial" w:ascii="Arial" w:hAnsi="Arial"/>
-          <w:b/>
-          <w:bCs/>
-          <w:color w:val="auto"/>
-          <w:sz w:val="24"/>
-          <w:szCs w:val="24"/>
-        </w:rPr>
-        <w:t>2.3.2.2 Medium</w:t>
-      </w:r>
-    </w:p>
-    <w:p>
-      <w:pPr>
-        <w:pStyle w:val="Normal"/>
-        <w:spacing w:before="0" w:after="0"/>
-        <w:jc w:val="both"/>
-        <w:rPr>
-          <w:rFonts w:ascii="Arial" w:hAnsi="Arial" w:eastAsia="Arial" w:cs="Arial"/>
-          <w:b/>
-          <w:b/>
-          <w:bCs/>
-          <w:color w:val="auto"/>
-          <w:sz w:val="20"/>
-          <w:szCs w:val="20"/>
-        </w:rPr>
-      </w:pPr>
-      <w:r>
-        <w:rPr>
-          <w:sz w:val="24"/>
-          <w:szCs w:val="24"/>
-        </w:rPr>
-      </w:r>
-    </w:p>
-    <w:p>
-      <w:pPr>
-        <w:pStyle w:val="Normal"/>
-        <w:spacing w:before="0" w:after="0"/>
-        <w:jc w:val="both"/>
-        <w:rPr>
-          <w:color w:val="auto"/>
-          <w:sz w:val="20"/>
-          <w:szCs w:val="20"/>
-        </w:rPr>
-      </w:pPr>
-      <w:r>
-        <w:rPr>
-          <w:rFonts w:eastAsia="Arial" w:cs="Arial" w:ascii="Arial" w:hAnsi="Arial"/>
-          <w:b/>
-          <w:bCs/>
-          <w:color w:val="auto"/>
-          <w:sz w:val="28"/>
-          <w:szCs w:val="28"/>
-        </w:rPr>
-        <w:tab/>
-      </w:r>
-      <w:r>
-        <w:rPr>
-          <w:rFonts w:eastAsia="Arial" w:cs="Arial" w:ascii="Arial" w:hAnsi="Arial"/>
-          <w:b w:val="false"/>
-          <w:bCs w:val="false"/>
-          <w:color w:val="auto"/>
-          <w:sz w:val="24"/>
-          <w:szCs w:val="24"/>
-        </w:rPr>
-        <w:t>This is the medium virus type. It can fire at every second with a speed of 5 units and a damage of 5 units. It can move back-and-forth with a speed of 15 units as the easy virus. It has a health of 4 HP. It yields a 20 points when killed.</w:t>
-      </w:r>
-    </w:p>
-    <w:p>
-      <w:pPr>
-        <w:pStyle w:val="Normal"/>
-        <w:spacing w:before="0" w:after="0"/>
-        <w:jc w:val="both"/>
-        <w:rPr>
-          <w:rFonts w:ascii="Arial" w:hAnsi="Arial" w:eastAsia="Arial" w:cs="Arial"/>
-          <w:b w:val="false"/>
-          <w:b w:val="false"/>
-          <w:bCs w:val="false"/>
-          <w:sz w:val="24"/>
-          <w:szCs w:val="24"/>
-        </w:rPr>
-      </w:pPr>
-      <w:r>
-        <w:rPr>
-          <w:rFonts w:eastAsia="Arial" w:cs="Arial" w:ascii="Arial" w:hAnsi="Arial"/>
-          <w:b w:val="false"/>
-          <w:bCs w:val="false"/>
-          <w:sz w:val="24"/>
-          <w:szCs w:val="24"/>
-        </w:rPr>
-      </w:r>
-    </w:p>
-    <w:p>
-      <w:pPr>
-        <w:pStyle w:val="Normal"/>
-        <w:spacing w:before="0" w:after="0"/>
-        <w:jc w:val="both"/>
-        <w:rPr>
-          <w:sz w:val="24"/>
-          <w:szCs w:val="24"/>
-        </w:rPr>
-      </w:pPr>
-      <w:r>
-        <w:rPr>
-          <w:rFonts w:eastAsia="Arial" w:cs="Arial" w:ascii="Arial" w:hAnsi="Arial"/>
-          <w:b/>
-          <w:bCs/>
-          <w:color w:val="auto"/>
-          <w:sz w:val="24"/>
-          <w:szCs w:val="24"/>
-        </w:rPr>
-        <w:t>2.3.2.3 Hard</w:t>
-      </w:r>
-    </w:p>
-    <w:p>
-      <w:pPr>
-        <w:pStyle w:val="Normal"/>
-        <w:spacing w:before="0" w:after="0"/>
-        <w:jc w:val="both"/>
-        <w:rPr>
-          <w:rFonts w:ascii="Arial" w:hAnsi="Arial" w:eastAsia="Arial" w:cs="Arial"/>
-          <w:b/>
-          <w:b/>
-          <w:bCs/>
-          <w:color w:val="auto"/>
-          <w:sz w:val="20"/>
-          <w:szCs w:val="20"/>
-        </w:rPr>
-      </w:pPr>
-      <w:r>
-        <w:rPr>
-          <w:sz w:val="24"/>
-          <w:szCs w:val="24"/>
-        </w:rPr>
-      </w:r>
-    </w:p>
-    <w:p>
-      <w:pPr>
-        <w:pStyle w:val="Normal"/>
-        <w:spacing w:before="0" w:after="0"/>
-        <w:jc w:val="both"/>
-        <w:rPr>
-          <w:color w:val="auto"/>
-          <w:sz w:val="20"/>
-          <w:szCs w:val="20"/>
-        </w:rPr>
-      </w:pPr>
-      <w:r>
-        <w:rPr>
-          <w:rFonts w:eastAsia="Arial" w:cs="Arial" w:ascii="Arial" w:hAnsi="Arial"/>
-          <w:b/>
-          <w:bCs/>
-          <w:color w:val="auto"/>
-          <w:sz w:val="28"/>
-          <w:szCs w:val="28"/>
-        </w:rPr>
-        <w:tab/>
-      </w:r>
-      <w:r>
-        <w:rPr>
-          <w:rFonts w:eastAsia="Arial" w:cs="Arial" w:ascii="Arial" w:hAnsi="Arial"/>
-          <w:b w:val="false"/>
-          <w:bCs w:val="false"/>
-          <w:color w:val="auto"/>
-          <w:sz w:val="24"/>
-          <w:szCs w:val="24"/>
-        </w:rPr>
-        <w:t>This is the medium virus type. It can fire at every 0.8 ms with a speed of 10 units and a damage of 10 units. It can move back-and-forth with a speed of 20 units as the easy virus. It has a health of 8 HP. It yields a 30 points when killed.</w:t>
-      </w:r>
-    </w:p>
-    <w:p>
-      <w:pPr>
-        <w:pStyle w:val="Normal"/>
-        <w:spacing w:before="0" w:after="0"/>
-        <w:ind w:hanging="0"/>
-        <w:jc w:val="both"/>
-        <w:rPr>
-          <w:color w:val="auto"/>
-          <w:sz w:val="20"/>
-          <w:szCs w:val="20"/>
-        </w:rPr>
-      </w:pPr>
-      <w:r>
-        <w:rPr/>
-      </w:r>
-    </w:p>
-    <w:p>
-      <w:pPr>
-        <w:pStyle w:val="Normal"/>
-        <w:spacing w:before="0" w:after="0"/>
-        <w:ind w:hanging="0"/>
-        <w:jc w:val="both"/>
-        <w:rPr>
-          <w:color w:val="auto"/>
-          <w:sz w:val="20"/>
-          <w:szCs w:val="20"/>
-        </w:rPr>
-      </w:pPr>
-      <w:r>
-        <w:rPr>
-          <w:rFonts w:eastAsia="Arial" w:cs="Arial" w:ascii="Arial" w:hAnsi="Arial"/>
-          <w:b/>
-          <w:bCs/>
-          <w:color w:val="auto"/>
-          <w:sz w:val="28"/>
-          <w:szCs w:val="28"/>
-        </w:rPr>
-        <w:t>2.3.3 Game Levels</w:t>
-      </w:r>
-    </w:p>
-    <w:p>
-      <w:pPr>
-        <w:pStyle w:val="Normal"/>
-        <w:spacing w:before="0" w:after="0"/>
-        <w:ind w:hanging="0"/>
-        <w:jc w:val="both"/>
-        <w:rPr>
-          <w:rFonts w:ascii="Arial" w:hAnsi="Arial" w:eastAsia="Arial" w:cs="Arial"/>
-          <w:b/>
-          <w:b/>
-          <w:bCs/>
-          <w:sz w:val="28"/>
-          <w:szCs w:val="28"/>
-        </w:rPr>
-      </w:pPr>
-      <w:r>
-        <w:rPr>
-          <w:rFonts w:eastAsia="Arial" w:cs="Arial" w:ascii="Arial" w:hAnsi="Arial"/>
-          <w:b/>
-          <w:bCs/>
-          <w:sz w:val="28"/>
-          <w:szCs w:val="28"/>
-        </w:rPr>
-      </w:r>
-    </w:p>
-    <w:p>
-      <w:pPr>
-        <w:pStyle w:val="Normal"/>
-        <w:spacing w:before="0" w:after="0"/>
-        <w:jc w:val="both"/>
-        <w:rPr>
-          <w:sz w:val="24"/>
-          <w:szCs w:val="24"/>
-        </w:rPr>
-      </w:pPr>
-      <w:r>
-        <w:rPr>
-          <w:rFonts w:eastAsia="Arial" w:cs="Arial" w:ascii="Arial" w:hAnsi="Arial"/>
-          <w:b/>
-          <w:bCs/>
-          <w:color w:val="auto"/>
-          <w:sz w:val="24"/>
-          <w:szCs w:val="24"/>
-        </w:rPr>
-        <w:t>2.3.3.1 Level1</w:t>
-      </w:r>
-    </w:p>
-    <w:p>
-      <w:pPr>
-        <w:pStyle w:val="Normal"/>
-        <w:spacing w:before="0" w:after="0"/>
-        <w:jc w:val="both"/>
-        <w:rPr>
-          <w:rFonts w:ascii="Arial" w:hAnsi="Arial" w:eastAsia="Arial" w:cs="Arial"/>
-          <w:b/>
-          <w:b/>
-          <w:bCs/>
-          <w:color w:val="auto"/>
-          <w:sz w:val="20"/>
-          <w:szCs w:val="20"/>
-        </w:rPr>
-      </w:pPr>
-      <w:r>
-        <w:rPr>
-          <w:sz w:val="24"/>
-          <w:szCs w:val="24"/>
-        </w:rPr>
-      </w:r>
-    </w:p>
-    <w:p>
-      <w:pPr>
-        <w:pStyle w:val="Normal"/>
-        <w:spacing w:before="0" w:after="0"/>
-        <w:jc w:val="both"/>
-        <w:rPr>
-          <w:color w:val="auto"/>
-          <w:sz w:val="20"/>
-          <w:szCs w:val="20"/>
-        </w:rPr>
-      </w:pPr>
-      <w:r>
-        <w:rPr>
-          <w:rFonts w:eastAsia="Arial" w:cs="Arial" w:ascii="Arial" w:hAnsi="Arial"/>
-          <w:b/>
-          <w:bCs/>
-          <w:color w:val="auto"/>
-          <w:sz w:val="28"/>
-          <w:szCs w:val="28"/>
-        </w:rPr>
-        <w:tab/>
-      </w:r>
-      <w:r>
-        <w:rPr>
-          <w:rFonts w:eastAsia="Arial" w:cs="Arial" w:ascii="Arial" w:hAnsi="Arial"/>
-          <w:b w:val="false"/>
-          <w:bCs w:val="false"/>
-          <w:color w:val="auto"/>
-          <w:sz w:val="24"/>
-          <w:szCs w:val="24"/>
-        </w:rPr>
-        <w:t>This is the initial level. It starts with Rookie type ship and 100 HP. It consists of 10 viruses that is made up of 8 easy ones and 2 medium ones.</w:t>
-      </w:r>
-    </w:p>
-    <w:p>
-      <w:pPr>
-        <w:pStyle w:val="Normal"/>
-        <w:spacing w:before="0" w:after="0"/>
-        <w:jc w:val="both"/>
-        <w:rPr>
-          <w:rFonts w:ascii="Arial" w:hAnsi="Arial" w:eastAsia="Arial" w:cs="Arial"/>
-          <w:b w:val="false"/>
-          <w:b w:val="false"/>
-          <w:bCs w:val="false"/>
-          <w:sz w:val="24"/>
-          <w:szCs w:val="24"/>
-        </w:rPr>
-      </w:pPr>
-      <w:r>
-        <w:rPr>
-          <w:rFonts w:eastAsia="Arial" w:cs="Arial" w:ascii="Arial" w:hAnsi="Arial"/>
-          <w:b w:val="false"/>
-          <w:bCs w:val="false"/>
-          <w:sz w:val="24"/>
-          <w:szCs w:val="24"/>
-        </w:rPr>
-      </w:r>
-    </w:p>
-    <w:p>
-      <w:pPr>
-        <w:pStyle w:val="Normal"/>
-        <w:spacing w:before="0" w:after="0"/>
-        <w:jc w:val="both"/>
-        <w:rPr>
-          <w:sz w:val="24"/>
-          <w:szCs w:val="24"/>
-        </w:rPr>
-      </w:pPr>
-      <w:r>
-        <w:rPr>
-          <w:rFonts w:eastAsia="Arial" w:cs="Arial" w:ascii="Arial" w:hAnsi="Arial"/>
-          <w:b/>
-          <w:bCs/>
-          <w:color w:val="auto"/>
-          <w:sz w:val="24"/>
-          <w:szCs w:val="24"/>
-        </w:rPr>
-        <w:t>2.3.3.2 Level2</w:t>
-      </w:r>
-    </w:p>
-    <w:p>
-      <w:pPr>
-        <w:pStyle w:val="Normal"/>
-        <w:spacing w:before="0" w:after="0"/>
-        <w:jc w:val="both"/>
-        <w:rPr>
-          <w:rFonts w:ascii="Arial" w:hAnsi="Arial" w:eastAsia="Arial" w:cs="Arial"/>
-          <w:b/>
-          <w:b/>
-          <w:bCs/>
-          <w:color w:val="auto"/>
-          <w:sz w:val="20"/>
-          <w:szCs w:val="20"/>
-        </w:rPr>
-      </w:pPr>
-      <w:r>
-        <w:rPr>
-          <w:sz w:val="24"/>
-          <w:szCs w:val="24"/>
-        </w:rPr>
-      </w:r>
-    </w:p>
-    <w:p>
-      <w:pPr>
-        <w:pStyle w:val="Normal"/>
-        <w:spacing w:before="0" w:after="0"/>
-        <w:jc w:val="both"/>
-        <w:rPr>
-          <w:color w:val="auto"/>
-          <w:sz w:val="20"/>
-          <w:szCs w:val="20"/>
-        </w:rPr>
-      </w:pPr>
-      <w:r>
-        <w:rPr>
-          <w:rFonts w:eastAsia="Arial" w:cs="Arial" w:ascii="Arial" w:hAnsi="Arial"/>
-          <w:b/>
-          <w:bCs/>
-          <w:color w:val="auto"/>
-          <w:sz w:val="28"/>
-          <w:szCs w:val="28"/>
-        </w:rPr>
-        <w:tab/>
-      </w:r>
-      <w:r>
-        <w:rPr>
-          <w:rFonts w:eastAsia="Arial" w:cs="Arial" w:ascii="Arial" w:hAnsi="Arial"/>
-          <w:b w:val="false"/>
-          <w:bCs w:val="false"/>
-          <w:color w:val="auto"/>
-          <w:sz w:val="24"/>
-          <w:szCs w:val="24"/>
-        </w:rPr>
-        <w:t>This is the second level. It starts with Normal type ship and sustains HP. It consists of 10 viruses that is made up of 4 easy ones, 5 medium ones and 1 hard one.</w:t>
-      </w:r>
-    </w:p>
-    <w:p>
-      <w:pPr>
-        <w:pStyle w:val="Normal"/>
-        <w:spacing w:before="0" w:after="0"/>
-        <w:jc w:val="both"/>
-        <w:rPr>
-          <w:rFonts w:ascii="Arial" w:hAnsi="Arial" w:eastAsia="Arial" w:cs="Arial"/>
-          <w:b w:val="false"/>
-          <w:b w:val="false"/>
-          <w:bCs w:val="false"/>
-          <w:sz w:val="24"/>
-          <w:szCs w:val="24"/>
-        </w:rPr>
-      </w:pPr>
-      <w:r>
-        <w:rPr>
-          <w:rFonts w:eastAsia="Arial" w:cs="Arial" w:ascii="Arial" w:hAnsi="Arial"/>
-          <w:b w:val="false"/>
-          <w:bCs w:val="false"/>
-          <w:sz w:val="24"/>
-          <w:szCs w:val="24"/>
-        </w:rPr>
-      </w:r>
-    </w:p>
-    <w:p>
-      <w:pPr>
-        <w:pStyle w:val="Normal"/>
-        <w:spacing w:before="0" w:after="0"/>
-        <w:jc w:val="both"/>
-        <w:rPr>
-          <w:sz w:val="24"/>
-          <w:szCs w:val="24"/>
-        </w:rPr>
-      </w:pPr>
-      <w:r>
-        <w:rPr>
-          <w:rFonts w:eastAsia="Arial" w:cs="Arial" w:ascii="Arial" w:hAnsi="Arial"/>
-          <w:b/>
-          <w:bCs/>
-          <w:color w:val="auto"/>
-          <w:sz w:val="24"/>
-          <w:szCs w:val="24"/>
-        </w:rPr>
-        <w:t>2.3.3.3 Level3</w:t>
-      </w:r>
-    </w:p>
-    <w:p>
-      <w:pPr>
-        <w:pStyle w:val="Normal"/>
-        <w:spacing w:before="0" w:after="0"/>
-        <w:jc w:val="both"/>
-        <w:rPr>
-          <w:rFonts w:ascii="Arial" w:hAnsi="Arial" w:eastAsia="Arial" w:cs="Arial"/>
-          <w:b/>
-          <w:b/>
-          <w:bCs/>
-          <w:color w:val="auto"/>
-          <w:sz w:val="20"/>
-          <w:szCs w:val="20"/>
-        </w:rPr>
-      </w:pPr>
-      <w:r>
-        <w:rPr>
-          <w:sz w:val="24"/>
-          <w:szCs w:val="24"/>
-        </w:rPr>
-      </w:r>
-    </w:p>
-    <w:p>
-      <w:pPr>
-        <w:pStyle w:val="Normal"/>
-        <w:spacing w:before="0" w:after="0"/>
-        <w:jc w:val="both"/>
-        <w:rPr>
-          <w:color w:val="auto"/>
-          <w:sz w:val="20"/>
-          <w:szCs w:val="20"/>
-        </w:rPr>
-      </w:pPr>
-      <w:r>
-        <w:rPr>
-          <w:rFonts w:eastAsia="Arial" w:cs="Arial" w:ascii="Arial" w:hAnsi="Arial"/>
-          <w:b/>
-          <w:bCs/>
-          <w:color w:val="auto"/>
-          <w:sz w:val="28"/>
-          <w:szCs w:val="28"/>
-        </w:rPr>
-        <w:tab/>
-      </w:r>
-      <w:r>
-        <w:rPr>
-          <w:rFonts w:eastAsia="Arial" w:cs="Arial" w:ascii="Arial" w:hAnsi="Arial"/>
-          <w:b w:val="false"/>
-          <w:bCs w:val="false"/>
-          <w:color w:val="auto"/>
-          <w:sz w:val="24"/>
-          <w:szCs w:val="24"/>
-        </w:rPr>
-        <w:t>This is the third level. It starts with Veteran type ship and sustains HP. It consists of 10 viruses that is made up of 3 easy ones, 3 medium ones and 4 hard ones.</w:t>
-      </w:r>
-    </w:p>
-    <w:p>
-      <w:pPr>
-        <w:pStyle w:val="Normal"/>
-        <w:spacing w:before="0" w:after="0"/>
-        <w:jc w:val="both"/>
-        <w:rPr>
-          <w:rFonts w:ascii="Arial" w:hAnsi="Arial" w:eastAsia="Arial" w:cs="Arial"/>
-          <w:b w:val="false"/>
-          <w:b w:val="false"/>
-          <w:bCs w:val="false"/>
-          <w:sz w:val="24"/>
-          <w:szCs w:val="24"/>
-        </w:rPr>
-      </w:pPr>
-      <w:r>
-        <w:rPr>
-          <w:rFonts w:eastAsia="Arial" w:cs="Arial" w:ascii="Arial" w:hAnsi="Arial"/>
-          <w:b w:val="false"/>
-          <w:bCs w:val="false"/>
-          <w:sz w:val="24"/>
-          <w:szCs w:val="24"/>
-        </w:rPr>
-      </w:r>
-    </w:p>
-    <w:p>
-      <w:pPr>
-        <w:pStyle w:val="Normal"/>
-        <w:spacing w:before="0" w:after="0"/>
-        <w:jc w:val="both"/>
-        <w:rPr>
-          <w:sz w:val="24"/>
-          <w:szCs w:val="24"/>
-        </w:rPr>
-      </w:pPr>
-      <w:r>
-        <w:rPr>
-          <w:rFonts w:eastAsia="Arial" w:cs="Arial" w:ascii="Arial" w:hAnsi="Arial"/>
-          <w:b/>
-          <w:bCs/>
-          <w:color w:val="auto"/>
-          <w:sz w:val="24"/>
-          <w:szCs w:val="24"/>
-        </w:rPr>
-        <w:t>2.3.3.4 Level4</w:t>
-      </w:r>
-    </w:p>
-    <w:p>
-      <w:pPr>
-        <w:pStyle w:val="Normal"/>
-        <w:spacing w:before="0" w:after="0"/>
-        <w:jc w:val="both"/>
-        <w:rPr>
-          <w:rFonts w:ascii="Arial" w:hAnsi="Arial" w:eastAsia="Arial" w:cs="Arial"/>
-          <w:b/>
-          <w:b/>
-          <w:bCs/>
-          <w:color w:val="auto"/>
-          <w:sz w:val="20"/>
-          <w:szCs w:val="20"/>
-        </w:rPr>
-      </w:pPr>
-      <w:r>
-        <w:rPr>
-          <w:sz w:val="24"/>
-          <w:szCs w:val="24"/>
-        </w:rPr>
-      </w:r>
-    </w:p>
-    <w:p>
-      <w:pPr>
-        <w:pStyle w:val="Normal"/>
-        <w:spacing w:before="0" w:after="0"/>
-        <w:jc w:val="both"/>
-        <w:rPr>
-          <w:color w:val="auto"/>
-          <w:sz w:val="20"/>
-          <w:szCs w:val="20"/>
-        </w:rPr>
-      </w:pPr>
-      <w:r>
-        <w:rPr>
-          <w:rFonts w:eastAsia="Arial" w:cs="Arial" w:ascii="Arial" w:hAnsi="Arial"/>
-          <w:b/>
-          <w:bCs/>
-          <w:color w:val="auto"/>
-          <w:sz w:val="28"/>
-          <w:szCs w:val="28"/>
-        </w:rPr>
-        <w:tab/>
-      </w:r>
-      <w:r>
-        <w:rPr>
-          <w:rFonts w:eastAsia="Arial" w:cs="Arial" w:ascii="Arial" w:hAnsi="Arial"/>
-          <w:b w:val="false"/>
-          <w:bCs w:val="false"/>
-          <w:color w:val="auto"/>
-          <w:sz w:val="24"/>
-          <w:szCs w:val="24"/>
-        </w:rPr>
-        <w:t>This is the fourth level. It starts with Powerful Guns type ship and sustains HP. It consists of 10 viruses that is made up of 5 medium ones and 5 hard ones.</w:t>
-      </w:r>
-    </w:p>
-    <w:p>
-      <w:pPr>
-        <w:pStyle w:val="Normal"/>
-        <w:spacing w:before="0" w:after="0"/>
-        <w:jc w:val="both"/>
-        <w:rPr>
-          <w:rFonts w:ascii="Arial" w:hAnsi="Arial" w:eastAsia="Arial" w:cs="Arial"/>
-          <w:b w:val="false"/>
-          <w:b w:val="false"/>
-          <w:bCs w:val="false"/>
-          <w:sz w:val="24"/>
-          <w:szCs w:val="24"/>
-        </w:rPr>
-      </w:pPr>
-      <w:r>
-        <w:rPr>
-          <w:rFonts w:eastAsia="Arial" w:cs="Arial" w:ascii="Arial" w:hAnsi="Arial"/>
-          <w:b w:val="false"/>
-          <w:bCs w:val="false"/>
-          <w:sz w:val="24"/>
-          <w:szCs w:val="24"/>
-        </w:rPr>
-      </w:r>
-    </w:p>
-    <w:p>
-      <w:pPr>
-        <w:pStyle w:val="Normal"/>
-        <w:spacing w:before="0" w:after="0"/>
-        <w:jc w:val="both"/>
-        <w:rPr>
-          <w:sz w:val="24"/>
-          <w:szCs w:val="24"/>
-        </w:rPr>
-      </w:pPr>
-      <w:r>
-        <w:rPr>
-          <w:rFonts w:eastAsia="Arial" w:cs="Arial" w:ascii="Arial" w:hAnsi="Arial"/>
-          <w:b/>
-          <w:bCs/>
-          <w:color w:val="auto"/>
-          <w:sz w:val="24"/>
-          <w:szCs w:val="24"/>
-        </w:rPr>
-        <w:t>2.3.3.5 Level5</w:t>
-      </w:r>
-    </w:p>
-    <w:p>
-      <w:pPr>
-        <w:pStyle w:val="Normal"/>
-        <w:spacing w:before="0" w:after="0"/>
-        <w:jc w:val="both"/>
-        <w:rPr>
-          <w:rFonts w:ascii="Arial" w:hAnsi="Arial" w:eastAsia="Arial" w:cs="Arial"/>
-          <w:b/>
-          <w:b/>
-          <w:bCs/>
-          <w:color w:val="auto"/>
-        </w:rPr>
-      </w:pPr>
-      <w:r>
-        <w:rPr>
-          <w:sz w:val="24"/>
-          <w:szCs w:val="24"/>
-        </w:rPr>
-      </w:r>
-    </w:p>
-    <w:p>
-      <w:pPr>
-        <w:pStyle w:val="Normal"/>
-        <w:spacing w:before="0" w:after="0"/>
-        <w:ind w:hanging="0"/>
-        <w:jc w:val="both"/>
-        <w:rPr/>
-      </w:pPr>
-      <w:r>
-        <w:rPr>
-          <w:rFonts w:eastAsia="Arial" w:cs="Arial" w:ascii="Arial" w:hAnsi="Arial"/>
-          <w:b/>
-          <w:bCs/>
-          <w:color w:val="auto"/>
-          <w:sz w:val="28"/>
-          <w:szCs w:val="28"/>
-        </w:rPr>
-        <w:tab/>
-      </w:r>
-      <w:r>
-        <w:rPr>
-          <w:rFonts w:eastAsia="Arial" w:cs="Arial" w:ascii="Arial" w:hAnsi="Arial"/>
-          <w:b w:val="false"/>
-          <w:bCs w:val="false"/>
-          <w:color w:val="auto"/>
-          <w:sz w:val="24"/>
-          <w:szCs w:val="24"/>
-        </w:rPr>
-        <w:t>This is the final level. It starts with Big Guns type ship and sustains HP. The big evil Corona Virus hides in this level. Because of such hardship, it can only be played in multiplayer mode with Big Guns type ship. This level is under construction currently.</w:t>
-      </w:r>
-    </w:p>
-    <w:p>
-      <w:pPr>
-        <w:pStyle w:val="Normal"/>
-        <w:spacing w:before="0" w:after="0"/>
-        <w:ind w:hanging="0"/>
-        <w:jc w:val="both"/>
-        <w:rPr>
-          <w:rFonts w:ascii="Arial" w:hAnsi="Arial" w:eastAsia="Arial" w:cs="Arial"/>
-          <w:b w:val="false"/>
-          <w:b w:val="false"/>
-          <w:bCs w:val="false"/>
-          <w:color w:val="auto"/>
-          <w:sz w:val="20"/>
-          <w:szCs w:val="20"/>
-        </w:rPr>
-      </w:pPr>
-      <w:r>
-        <w:rPr/>
       </w:r>
     </w:p>
     <w:p>
@@ -3082,29 +3182,7 @@
           <w:sz w:val="28"/>
           <w:szCs w:val="28"/>
         </w:rPr>
-        <w:t>2.</w:t>
-      </w:r>
-      <w:r>
-        <w:rPr>
-          <w:rFonts w:eastAsia="Arial" w:cs="Arial" w:ascii="Arial" w:hAnsi="Arial"/>
-          <w:b/>
-          <w:bCs/>
-          <w:color w:val="auto"/>
-          <w:sz w:val="28"/>
-          <w:szCs w:val="28"/>
-        </w:rPr>
-        <w:t>3.4</w:t>
-      </w:r>
-      <w:r>
-        <w:rPr>
-          <w:rFonts w:eastAsia="Arial" w:cs="Arial" w:ascii="Arial" w:hAnsi="Arial"/>
-          <w:b/>
-          <w:bCs/>
-          <w:color w:val="auto"/>
-          <w:sz w:val="28"/>
-          <w:szCs w:val="28"/>
-        </w:rPr>
-        <w:t xml:space="preserve"> How to Pass a Level</w:t>
+        <w:t>2.3.4 How to Pass a Level</w:t>
       </w:r>
     </w:p>
     <w:p>
@@ -3283,19 +3361,26 @@
           <w:sz w:val="28"/>
           <w:szCs w:val="28"/>
         </w:rPr>
-        <w:t>2.</w:t>
-      </w:r>
-      <w:r>
-        <w:rPr>
-          <w:rFonts w:eastAsia="Arial" w:cs="Arial" w:ascii="Arial" w:hAnsi="Arial"/>
+        <w:t>2.3.5 Game Over</w:t>
+      </w:r>
+    </w:p>
+    <w:p>
+      <w:pPr>
+        <w:pStyle w:val="Normal"/>
+        <w:tabs>
+          <w:tab w:val="left" w:pos="320" w:leader="none"/>
+        </w:tabs>
+        <w:spacing w:before="0" w:after="0"/>
+        <w:rPr>
+          <w:rFonts w:ascii="Arial" w:hAnsi="Arial" w:eastAsia="Arial" w:cs="Arial"/>
+          <w:b/>
           <w:b/>
           <w:bCs/>
           <w:color w:val="auto"/>
           <w:sz w:val="28"/>
           <w:szCs w:val="28"/>
         </w:rPr>
-        <w:t>3.5</w:t>
-      </w:r>
+      </w:pPr>
       <w:r>
         <w:rPr>
           <w:rFonts w:eastAsia="Arial" w:cs="Arial" w:ascii="Arial" w:hAnsi="Arial"/>
@@ -3305,7 +3390,6 @@
           <w:sz w:val="28"/>
           <w:szCs w:val="28"/>
         </w:rPr>
-        <w:t xml:space="preserve"> Game Over</w:t>
       </w:r>
     </w:p>
     <w:p>
@@ -3315,37 +3399,41 @@
           <w:tab w:val="left" w:pos="320" w:leader="none"/>
         </w:tabs>
         <w:spacing w:before="0" w:after="0"/>
-        <w:rPr>
-          <w:rFonts w:ascii="Arial" w:hAnsi="Arial" w:eastAsia="Arial" w:cs="Arial"/>
-          <w:b/>
+        <w:ind w:hanging="0"/>
+        <w:jc w:val="both"/>
+        <w:rPr/>
+      </w:pPr>
+      <w:r>
+        <w:rPr>
+          <w:rFonts w:eastAsia="Arial" w:cs="Arial" w:ascii="Arial" w:hAnsi="Arial"/>
           <w:b/>
           <w:bCs/>
           <w:color w:val="auto"/>
           <w:sz w:val="28"/>
           <w:szCs w:val="28"/>
         </w:rPr>
-      </w:pPr>
-      <w:r>
-        <w:rPr>
-          <w:rFonts w:eastAsia="Arial" w:cs="Arial" w:ascii="Arial" w:hAnsi="Arial"/>
+        <w:tab/>
+        <w:t>…..</w:t>
+      </w:r>
+    </w:p>
+    <w:p>
+      <w:pPr>
+        <w:pStyle w:val="Normal"/>
+        <w:tabs>
+          <w:tab w:val="left" w:pos="320" w:leader="none"/>
+        </w:tabs>
+        <w:spacing w:before="0" w:after="0"/>
+        <w:ind w:hanging="0"/>
+        <w:jc w:val="both"/>
+        <w:rPr>
+          <w:rFonts w:ascii="Arial" w:hAnsi="Arial" w:eastAsia="Arial" w:cs="Arial"/>
+          <w:b/>
           <w:b/>
           <w:bCs/>
           <w:color w:val="auto"/>
           <w:sz w:val="28"/>
           <w:szCs w:val="28"/>
         </w:rPr>
-      </w:r>
-    </w:p>
-    <w:p>
-      <w:pPr>
-        <w:pStyle w:val="Normal"/>
-        <w:tabs>
-          <w:tab w:val="left" w:pos="320" w:leader="none"/>
-        </w:tabs>
-        <w:spacing w:before="0" w:after="0"/>
-        <w:ind w:hanging="0"/>
-        <w:jc w:val="both"/>
-        <w:rPr/>
       </w:pPr>
       <w:r>
         <w:rPr>
@@ -3356,31 +3444,6 @@
           <w:sz w:val="28"/>
           <w:szCs w:val="28"/>
         </w:rPr>
-        <w:tab/>
-        <w:t>…..</w:t>
-      </w:r>
-    </w:p>
-    <w:p>
-      <w:pPr>
-        <w:pStyle w:val="Normal"/>
-        <w:tabs>
-          <w:tab w:val="left" w:pos="320" w:leader="none"/>
-        </w:tabs>
-        <w:spacing w:before="0" w:after="0"/>
-        <w:ind w:hanging="0"/>
-        <w:jc w:val="both"/>
-        <w:rPr>
-          <w:rFonts w:ascii="Arial" w:hAnsi="Arial" w:eastAsia="Arial" w:cs="Arial"/>
-          <w:b/>
-          <w:b/>
-          <w:bCs/>
-          <w:color w:val="auto"/>
-          <w:sz w:val="28"/>
-          <w:szCs w:val="28"/>
-        </w:rPr>
-      </w:pPr>
-      <w:r>
-        <w:rPr/>
       </w:r>
     </w:p>
     <w:p>
@@ -3406,40 +3469,7 @@
           <w:sz w:val="28"/>
           <w:szCs w:val="28"/>
         </w:rPr>
-        <w:t>2.</w:t>
-      </w:r>
-      <w:r>
-        <w:rPr>
-          <w:rFonts w:eastAsia="Arial" w:cs="Arial" w:ascii="Arial" w:hAnsi="Arial"/>
-          <w:b/>
-          <w:bCs/>
-          <w:color w:val="auto"/>
-          <w:sz w:val="28"/>
-          <w:szCs w:val="28"/>
-        </w:rPr>
-        <w:t>3.6</w:t>
-      </w:r>
-      <w:r>
-        <w:rPr>
-          <w:rFonts w:eastAsia="Arial" w:cs="Arial" w:ascii="Arial" w:hAnsi="Arial"/>
-          <w:b/>
-          <w:bCs/>
-          <w:color w:val="auto"/>
-          <w:sz w:val="28"/>
-          <w:szCs w:val="28"/>
-        </w:rPr>
-        <w:t xml:space="preserve"> </w:t>
-      </w:r>
-      <w:r>
-        <w:rPr>
-          <w:rFonts w:eastAsia="Arial" w:cs="Arial" w:ascii="Arial" w:hAnsi="Arial"/>
-          <w:b/>
-          <w:bCs/>
-          <w:color w:val="auto"/>
-          <w:sz w:val="28"/>
-          <w:szCs w:val="28"/>
-        </w:rPr>
-        <w:t>Cheat</w:t>
+        <w:t>2.3.6 Cheat</w:t>
       </w:r>
     </w:p>
     <w:p>
@@ -3474,14 +3504,6 @@
           <w:szCs w:val="24"/>
         </w:rPr>
         <w:tab/>
-      </w:r>
-      <w:r>
-        <w:rPr>
-          <w:rFonts w:eastAsia="Arial" w:cs="Arial" w:ascii="Arial" w:hAnsi="Arial"/>
-          <w:color w:val="auto"/>
-          <w:sz w:val="24"/>
-          <w:szCs w:val="24"/>
-        </w:rPr>
         <w:t xml:space="preserve">If you press ctrl+shift+9 combination from your keyboard </w:t>
       </w:r>
       <w:r>
@@ -4641,6 +4663,86 @@
       <w:rFonts w:cs="OpenSymbol"/>
     </w:rPr>
   </w:style>
+  <w:style w:type="character" w:styleId="ListLabel12">
+    <w:name w:val="ListLabel 12"/>
+    <w:qFormat/>
+    <w:rPr>
+      <w:rFonts w:cs="Wingdings"/>
+    </w:rPr>
+  </w:style>
+  <w:style w:type="character" w:styleId="ListLabel13">
+    <w:name w:val="ListLabel 13"/>
+    <w:qFormat/>
+    <w:rPr>
+      <w:rFonts w:cs="Wingdings"/>
+      <w:sz w:val="24"/>
+    </w:rPr>
+  </w:style>
+  <w:style w:type="character" w:styleId="ListLabel14">
+    <w:name w:val="ListLabel 14"/>
+    <w:qFormat/>
+    <w:rPr>
+      <w:rFonts w:cs="OpenSymbol"/>
+      <w:b w:val="false"/>
+      <w:sz w:val="24"/>
+    </w:rPr>
+  </w:style>
+  <w:style w:type="character" w:styleId="ListLabel15">
+    <w:name w:val="ListLabel 15"/>
+    <w:qFormat/>
+    <w:rPr>
+      <w:rFonts w:cs="OpenSymbol"/>
+    </w:rPr>
+  </w:style>
+  <w:style w:type="character" w:styleId="ListLabel16">
+    <w:name w:val="ListLabel 16"/>
+    <w:qFormat/>
+    <w:rPr>
+      <w:rFonts w:cs="OpenSymbol"/>
+    </w:rPr>
+  </w:style>
+  <w:style w:type="character" w:styleId="ListLabel17">
+    <w:name w:val="ListLabel 17"/>
+    <w:qFormat/>
+    <w:rPr>
+      <w:rFonts w:cs="OpenSymbol"/>
+    </w:rPr>
+  </w:style>
+  <w:style w:type="character" w:styleId="ListLabel18">
+    <w:name w:val="ListLabel 18"/>
+    <w:qFormat/>
+    <w:rPr>
+      <w:rFonts w:cs="OpenSymbol"/>
+    </w:rPr>
+  </w:style>
+  <w:style w:type="character" w:styleId="ListLabel19">
+    <w:name w:val="ListLabel 19"/>
+    <w:qFormat/>
+    <w:rPr>
+      <w:rFonts w:cs="OpenSymbol"/>
+    </w:rPr>
+  </w:style>
+  <w:style w:type="character" w:styleId="ListLabel20">
+    <w:name w:val="ListLabel 20"/>
+    <w:qFormat/>
+    <w:rPr>
+      <w:rFonts w:cs="OpenSymbol"/>
+    </w:rPr>
+  </w:style>
+  <w:style w:type="character" w:styleId="ListLabel21">
+    <w:name w:val="ListLabel 21"/>
+    <w:qFormat/>
+    <w:rPr>
+      <w:rFonts w:cs="OpenSymbol"/>
+    </w:rPr>
+  </w:style>
+  <w:style w:type="character" w:styleId="ListLabel22">
+    <w:name w:val="ListLabel 22"/>
+    <w:qFormat/>
+    <w:rPr>
+      <w:rFonts w:cs="OpenSymbol"/>
+    </w:rPr>
+  </w:style>
   <w:style w:type="paragraph" w:styleId="Heading">
     <w:name w:val="Heading"/>
     <w:basedOn w:val="Normal"/>
